--- a/Project planning.docx
+++ b/Project planning.docx
@@ -803,7 +803,12 @@
         </w:rPr>
       </w:pPr>
       <w:r>
-        <w:rPr/>
+        <w:rPr>
+          <w:b/>
+          <w:bCs/>
+          <w:sz w:val="36"/>
+          <w:szCs w:val="36"/>
+        </w:rPr>
       </w:r>
     </w:p>
     <w:p>
@@ -820,7 +825,12 @@
         </w:rPr>
       </w:pPr>
       <w:r>
-        <w:rPr/>
+        <w:rPr>
+          <w:b/>
+          <w:bCs/>
+          <w:sz w:val="36"/>
+          <w:szCs w:val="36"/>
+        </w:rPr>
       </w:r>
     </w:p>
     <w:p>
@@ -837,7 +847,12 @@
         </w:rPr>
       </w:pPr>
       <w:r>
-        <w:rPr/>
+        <w:rPr>
+          <w:b/>
+          <w:bCs/>
+          <w:sz w:val="36"/>
+          <w:szCs w:val="36"/>
+        </w:rPr>
       </w:r>
     </w:p>
     <w:p>
@@ -854,7 +869,12 @@
         </w:rPr>
       </w:pPr>
       <w:r>
-        <w:rPr/>
+        <w:rPr>
+          <w:b/>
+          <w:bCs/>
+          <w:sz w:val="36"/>
+          <w:szCs w:val="36"/>
+        </w:rPr>
       </w:r>
     </w:p>
     <w:p>
@@ -871,7 +891,12 @@
         </w:rPr>
       </w:pPr>
       <w:r>
-        <w:rPr/>
+        <w:rPr>
+          <w:b/>
+          <w:bCs/>
+          <w:sz w:val="36"/>
+          <w:szCs w:val="36"/>
+        </w:rPr>
       </w:r>
     </w:p>
     <w:p>
@@ -888,7 +913,12 @@
         </w:rPr>
       </w:pPr>
       <w:r>
-        <w:rPr/>
+        <w:rPr>
+          <w:b/>
+          <w:bCs/>
+          <w:sz w:val="36"/>
+          <w:szCs w:val="36"/>
+        </w:rPr>
       </w:r>
     </w:p>
     <w:p>
@@ -905,7 +935,12 @@
         </w:rPr>
       </w:pPr>
       <w:r>
-        <w:rPr/>
+        <w:rPr>
+          <w:b/>
+          <w:bCs/>
+          <w:sz w:val="36"/>
+          <w:szCs w:val="36"/>
+        </w:rPr>
       </w:r>
     </w:p>
     <w:p>
@@ -922,7 +957,12 @@
         </w:rPr>
       </w:pPr>
       <w:r>
-        <w:rPr/>
+        <w:rPr>
+          <w:b/>
+          <w:bCs/>
+          <w:sz w:val="36"/>
+          <w:szCs w:val="36"/>
+        </w:rPr>
       </w:r>
     </w:p>
     <w:p>
@@ -939,7 +979,12 @@
         </w:rPr>
       </w:pPr>
       <w:r>
-        <w:rPr/>
+        <w:rPr>
+          <w:b/>
+          <w:bCs/>
+          <w:sz w:val="36"/>
+          <w:szCs w:val="36"/>
+        </w:rPr>
       </w:r>
     </w:p>
     <w:p>
@@ -956,7 +1001,12 @@
         </w:rPr>
       </w:pPr>
       <w:r>
-        <w:rPr/>
+        <w:rPr>
+          <w:b/>
+          <w:bCs/>
+          <w:sz w:val="36"/>
+          <w:szCs w:val="36"/>
+        </w:rPr>
       </w:r>
     </w:p>
     <w:p>
@@ -973,7 +1023,12 @@
         </w:rPr>
       </w:pPr>
       <w:r>
-        <w:rPr/>
+        <w:rPr>
+          <w:b/>
+          <w:bCs/>
+          <w:sz w:val="36"/>
+          <w:szCs w:val="36"/>
+        </w:rPr>
       </w:r>
     </w:p>
     <w:p>
@@ -1659,16 +1714,7 @@
           <w:sz w:val="36"/>
           <w:szCs w:val="36"/>
         </w:rPr>
-        <w:t>Output last log to small screen (no storage</w:t>
-      </w:r>
-      <w:r>
-        <w:rPr>
-          <w:b/>
-          <w:bCs/>
-          <w:sz w:val="36"/>
-          <w:szCs w:val="36"/>
-        </w:rPr>
-        <w:t>)</w:t>
+        <w:t>Output last log to small screen (no storage)</w:t>
       </w:r>
     </w:p>
     <w:p>
@@ -1986,36 +2032,7 @@
         <w:pStyle w:val="Normal"/>
         <w:spacing w:lineRule="auto" w:line="360"/>
         <w:jc w:val="left"/>
-        <w:rPr>
-          <w:b/>
-          <w:b/>
-          <w:bCs/>
-          <w:sz w:val="44"/>
-          <w:szCs w:val="44"/>
-        </w:rPr>
-      </w:pPr>
-      <w:r>
-        <w:rPr>
-          <w:b/>
-          <w:bCs/>
-          <w:sz w:val="44"/>
-          <w:szCs w:val="44"/>
-        </w:rPr>
-        <w:tab/>
-      </w:r>
-    </w:p>
-    <w:p>
-      <w:pPr>
-        <w:pStyle w:val="Normal"/>
-        <w:spacing w:lineRule="auto" w:line="360"/>
-        <w:jc w:val="left"/>
-        <w:rPr>
-          <w:b/>
-          <w:b/>
-          <w:bCs/>
-          <w:sz w:val="44"/>
-          <w:szCs w:val="44"/>
-        </w:rPr>
+        <w:rPr/>
       </w:pPr>
       <w:r>
         <w:rPr>
@@ -2100,16 +2117,7 @@
           <w:sz w:val="36"/>
           <w:szCs w:val="36"/>
         </w:rPr>
-        <w:t xml:space="preserve">Libraries for languages will be updated when used as necessity, </w:t>
-      </w:r>
-      <w:r>
-        <w:rPr>
-          <w:b/>
-          <w:bCs/>
-          <w:sz w:val="36"/>
-          <w:szCs w:val="36"/>
-        </w:rPr>
-        <w:t>Arduino Library is included</w:t>
+        <w:t>Libraries for languages will be updated when used as necessity, Arduino Library is included</w:t>
       </w:r>
     </w:p>
     <w:p>
@@ -2130,16 +2138,7 @@
           <w:sz w:val="36"/>
           <w:szCs w:val="36"/>
         </w:rPr>
-        <w:t xml:space="preserve">Possible </w:t>
-      </w:r>
-      <w:r>
-        <w:rPr>
-          <w:b/>
-          <w:bCs/>
-          <w:sz w:val="36"/>
-          <w:szCs w:val="36"/>
-        </w:rPr>
-        <w:t>3</w:t>
+        <w:t>Possible 3</w:t>
       </w:r>
       <w:r>
         <w:rPr>
@@ -2158,16 +2157,7 @@
           <w:sz w:val="36"/>
           <w:szCs w:val="36"/>
         </w:rPr>
-        <w:t xml:space="preserve"> party app support</w:t>
-      </w:r>
-      <w:r>
-        <w:rPr>
-          <w:b/>
-          <w:bCs/>
-          <w:sz w:val="36"/>
-          <w:szCs w:val="36"/>
-        </w:rPr>
-        <w:t xml:space="preserve"> for phone app</w:t>
+        <w:t xml:space="preserve"> party app support for phone app</w:t>
       </w:r>
     </w:p>
     <w:p>
@@ -2188,52 +2178,7 @@
           <w:sz w:val="36"/>
           <w:szCs w:val="36"/>
         </w:rPr>
-        <w:t xml:space="preserve">Hardware specifications: A male to B male USB cable for programming Arduino, Bluetooth module, 5v relays, water pump, water sensor, </w:t>
-      </w:r>
-      <w:r>
-        <w:rPr>
-          <w:b/>
-          <w:bCs/>
-          <w:sz w:val="36"/>
-          <w:szCs w:val="36"/>
-        </w:rPr>
-        <w:t>OLED</w:t>
-      </w:r>
-      <w:r>
-        <w:rPr>
-          <w:b/>
-          <w:bCs/>
-          <w:sz w:val="36"/>
-          <w:szCs w:val="36"/>
-        </w:rPr>
-        <w:t xml:space="preserve"> screen </w:t>
-      </w:r>
-      <w:r>
-        <w:rPr>
-          <w:b/>
-          <w:bCs/>
-          <w:sz w:val="36"/>
-          <w:szCs w:val="36"/>
-        </w:rPr>
-        <w:t>for data output</w:t>
-      </w:r>
-      <w:r>
-        <w:rPr>
-          <w:b/>
-          <w:bCs/>
-          <w:sz w:val="36"/>
-          <w:szCs w:val="36"/>
-        </w:rPr>
-        <w:t xml:space="preserve">, breadboard, </w:t>
-      </w:r>
-      <w:r>
-        <w:rPr>
-          <w:b/>
-          <w:bCs/>
-          <w:sz w:val="36"/>
-          <w:szCs w:val="36"/>
-        </w:rPr>
-        <w:t>time module</w:t>
+        <w:t>Hardware specifications: A male to B male USB cable for programming Arduino, Bluetooth module, 5v relays, water pump, water sensor, OLED screen for data output, breadboard, time module</w:t>
       </w:r>
     </w:p>
     <w:p>
@@ -2281,24 +2226,7 @@
           <w:sz w:val="36"/>
           <w:szCs w:val="36"/>
         </w:rPr>
-        <w:t xml:space="preserve">Software specifications: Arduino compatible Integrated Development Environment (IDE), MIT App Inventor, Bluetooth </w:t>
-      </w:r>
-      <w:r>
-        <w:rPr>
-          <w:b/>
-          <w:bCs/>
-          <w:sz w:val="36"/>
-          <w:szCs w:val="36"/>
-        </w:rPr>
-        <w:t>drivers</w:t>
-      </w:r>
-      <w:r>
-        <w:rPr>
-          <w:b/>
-          <w:bCs/>
-          <w:sz w:val="36"/>
-          <w:szCs w:val="36"/>
-        </w:rPr>
+        <w:t>Software specifications: Arduino compatible Integrated Development Environment (IDE), MIT App Inventor, Bluetooth drivers</w:t>
         <w:tab/>
       </w:r>
     </w:p>
@@ -2379,16 +2307,7 @@
         </w:rPr>
         <w:tab/>
         <w:tab/>
-        <w:t xml:space="preserve">Intermediate installation </w:t>
-      </w:r>
-      <w:r>
-        <w:rPr>
-          <w:b/>
-          <w:bCs/>
-          <w:sz w:val="36"/>
-          <w:szCs w:val="36"/>
-        </w:rPr>
-        <w:t>(120 V equipment)</w:t>
+        <w:t>Intermediate installation (120 V equipment)</w:t>
         <w:tab/>
       </w:r>
     </w:p>
@@ -2529,16 +2448,7 @@
           <w:sz w:val="36"/>
           <w:szCs w:val="36"/>
         </w:rPr>
-        <w:t xml:space="preserve">Software is heavily focused on the Arduino micro-controller for automation, therefore depends on the C++ language and Arduino library. </w:t>
-      </w:r>
-      <w:r>
-        <w:rPr>
-          <w:b w:val="false"/>
-          <w:bCs w:val="false"/>
-          <w:sz w:val="36"/>
-          <w:szCs w:val="36"/>
-        </w:rPr>
-        <w:t>Arduino board will process the incoming data and act accordingly such as:</w:t>
+        <w:t>Software is heavily focused on the Arduino micro-controller for automation, therefore depends on the C++ language and Arduino library. Arduino board will process the incoming data and act accordingly such as:</w:t>
       </w:r>
     </w:p>
     <w:p>
@@ -2559,34 +2469,7 @@
           <w:sz w:val="36"/>
           <w:szCs w:val="36"/>
         </w:rPr>
-        <w:t xml:space="preserve">Lights on the house can be automatically toggled to on </w:t>
-      </w:r>
-      <w:r>
-        <w:rPr>
-          <w:b w:val="false"/>
-          <w:bCs w:val="false"/>
-          <w:sz w:val="36"/>
-          <w:szCs w:val="36"/>
-        </w:rPr>
-        <w:t>or off</w:t>
-      </w:r>
-      <w:r>
-        <w:rPr>
-          <w:b w:val="false"/>
-          <w:bCs w:val="false"/>
-          <w:sz w:val="36"/>
-          <w:szCs w:val="36"/>
-        </w:rPr>
-        <w:t xml:space="preserve"> during given times</w:t>
-      </w:r>
-      <w:r>
-        <w:rPr>
-          <w:b w:val="false"/>
-          <w:bCs w:val="false"/>
-          <w:sz w:val="36"/>
-          <w:szCs w:val="36"/>
-        </w:rPr>
-        <w:t xml:space="preserve"> (Prototype will have 2 light switches) also remote control via phone will be available as well as manual control from home wall will be present. </w:t>
+        <w:t xml:space="preserve">Lights on the house can be automatically toggled to on or off during given times (Prototype will have 2 light switches) also remote control via phone will be available as well as manual control from home wall will be present. </w:t>
       </w:r>
     </w:p>
     <w:p>
@@ -2649,34 +2532,7 @@
           <w:sz w:val="36"/>
           <w:szCs w:val="36"/>
         </w:rPr>
-        <w:t xml:space="preserve">User interface will have 2 parts. First is on the OLED screen which is wired to Arduino directly. Screen will only display the </w:t>
-      </w:r>
-      <w:r>
-        <w:rPr>
-          <w:b w:val="false"/>
-          <w:bCs w:val="false"/>
-          <w:sz w:val="36"/>
-          <w:szCs w:val="36"/>
-        </w:rPr>
-        <w:t>last</w:t>
-      </w:r>
-      <w:r>
-        <w:rPr>
-          <w:b w:val="false"/>
-          <w:bCs w:val="false"/>
-          <w:sz w:val="36"/>
-          <w:szCs w:val="36"/>
-        </w:rPr>
-        <w:t xml:space="preserve"> data and it will be used for information only. </w:t>
-      </w:r>
-      <w:r>
-        <w:rPr>
-          <w:b w:val="false"/>
-          <w:bCs w:val="false"/>
-          <w:sz w:val="36"/>
-          <w:szCs w:val="36"/>
-        </w:rPr>
-        <w:t xml:space="preserve">Datas on the screen are as follows: </w:t>
+        <w:t xml:space="preserve">User interface will have 2 parts. First is on the OLED screen which is wired to Arduino directly. Screen will only display the last data and it will be used for information only. Datas on the screen are as follows: </w:t>
       </w:r>
     </w:p>
     <w:p>
@@ -2823,16 +2679,7 @@
           <w:sz w:val="36"/>
           <w:szCs w:val="36"/>
         </w:rPr>
-        <w:t>S</w:t>
-      </w:r>
-      <w:r>
-        <w:rPr>
-          <w:b w:val="false"/>
-          <w:bCs w:val="false"/>
-          <w:sz w:val="36"/>
-          <w:szCs w:val="36"/>
-        </w:rPr>
-        <w:t>econd user interface will be on the phone and will be used as a remote control for lights, as well as reviewing the same data on the OLED screen</w:t>
+        <w:t>Second user interface will be on the phone and will be used as a remote control for lights, as well as reviewing the same data on the OLED screen</w:t>
       </w:r>
     </w:p>
     <w:p>
@@ -2849,7 +2696,12 @@
         </w:rPr>
       </w:pPr>
       <w:r>
-        <w:rPr/>
+        <w:rPr>
+          <w:b w:val="false"/>
+          <w:bCs w:val="false"/>
+          <w:sz w:val="36"/>
+          <w:szCs w:val="36"/>
+        </w:rPr>
       </w:r>
     </w:p>
     <w:p>
@@ -2884,177 +2736,232 @@
         </w:rPr>
       </w:pPr>
       <w:r>
-        <w:rPr/>
-      </w:r>
-    </w:p>
-    <w:p>
-      <w:pPr>
-        <w:pStyle w:val="Normal"/>
-        <w:spacing w:lineRule="auto" w:line="360"/>
-        <w:jc w:val="left"/>
-        <w:rPr>
-          <w:b/>
-          <w:b/>
-          <w:bCs/>
-          <w:sz w:val="36"/>
-          <w:szCs w:val="36"/>
-        </w:rPr>
-      </w:pPr>
-      <w:r>
-        <w:rPr/>
-      </w:r>
-    </w:p>
-    <w:p>
-      <w:pPr>
-        <w:pStyle w:val="Normal"/>
-        <w:spacing w:lineRule="auto" w:line="360"/>
-        <w:jc w:val="left"/>
-        <w:rPr>
-          <w:b/>
-          <w:b/>
-          <w:bCs/>
-          <w:sz w:val="36"/>
-          <w:szCs w:val="36"/>
-        </w:rPr>
-      </w:pPr>
-      <w:r>
-        <w:rPr/>
-      </w:r>
-    </w:p>
-    <w:p>
-      <w:pPr>
-        <w:pStyle w:val="Normal"/>
-        <w:spacing w:lineRule="auto" w:line="360"/>
-        <w:jc w:val="left"/>
-        <w:rPr>
-          <w:b/>
-          <w:b/>
-          <w:bCs/>
-          <w:sz w:val="36"/>
-          <w:szCs w:val="36"/>
-        </w:rPr>
-      </w:pPr>
-      <w:r>
-        <w:rPr/>
-      </w:r>
-    </w:p>
-    <w:p>
-      <w:pPr>
-        <w:pStyle w:val="Normal"/>
-        <w:spacing w:lineRule="auto" w:line="360"/>
-        <w:jc w:val="left"/>
-        <w:rPr>
-          <w:b/>
-          <w:b/>
-          <w:bCs/>
-          <w:sz w:val="36"/>
-          <w:szCs w:val="36"/>
-        </w:rPr>
-      </w:pPr>
-      <w:r>
-        <w:rPr/>
-      </w:r>
-    </w:p>
-    <w:p>
-      <w:pPr>
-        <w:pStyle w:val="Normal"/>
-        <w:spacing w:lineRule="auto" w:line="360"/>
-        <w:jc w:val="left"/>
-        <w:rPr>
-          <w:b/>
-          <w:b/>
-          <w:bCs/>
-          <w:sz w:val="36"/>
-          <w:szCs w:val="36"/>
-        </w:rPr>
-      </w:pPr>
-      <w:r>
-        <w:rPr/>
-      </w:r>
-    </w:p>
-    <w:p>
-      <w:pPr>
-        <w:pStyle w:val="Normal"/>
-        <w:spacing w:lineRule="auto" w:line="360"/>
-        <w:jc w:val="left"/>
-        <w:rPr>
-          <w:b/>
-          <w:b/>
-          <w:bCs/>
-          <w:sz w:val="36"/>
-          <w:szCs w:val="36"/>
-        </w:rPr>
-      </w:pPr>
-      <w:r>
-        <w:rPr/>
-      </w:r>
-    </w:p>
-    <w:p>
-      <w:pPr>
-        <w:pStyle w:val="Normal"/>
-        <w:spacing w:lineRule="auto" w:line="360"/>
-        <w:jc w:val="left"/>
-        <w:rPr>
-          <w:b/>
-          <w:b/>
-          <w:bCs/>
-          <w:sz w:val="36"/>
-          <w:szCs w:val="36"/>
-        </w:rPr>
-      </w:pPr>
-      <w:r>
-        <w:rPr/>
-      </w:r>
-    </w:p>
-    <w:p>
-      <w:pPr>
-        <w:pStyle w:val="Normal"/>
-        <w:spacing w:lineRule="auto" w:line="360"/>
-        <w:jc w:val="left"/>
-        <w:rPr>
-          <w:b/>
-          <w:b/>
-          <w:bCs/>
-          <w:sz w:val="36"/>
-          <w:szCs w:val="36"/>
-        </w:rPr>
-      </w:pPr>
-      <w:r>
-        <w:rPr/>
-      </w:r>
-    </w:p>
-    <w:p>
-      <w:pPr>
-        <w:pStyle w:val="Normal"/>
-        <w:spacing w:lineRule="auto" w:line="360"/>
-        <w:jc w:val="left"/>
-        <w:rPr>
-          <w:b/>
-          <w:b/>
-          <w:bCs/>
-          <w:sz w:val="36"/>
-          <w:szCs w:val="36"/>
-        </w:rPr>
-      </w:pPr>
-      <w:r>
-        <w:rPr/>
-      </w:r>
-    </w:p>
-    <w:p>
-      <w:pPr>
-        <w:pStyle w:val="Normal"/>
-        <w:spacing w:lineRule="auto" w:line="360"/>
-        <w:jc w:val="left"/>
-        <w:rPr>
-          <w:b/>
-          <w:b/>
-          <w:bCs/>
-          <w:sz w:val="36"/>
-          <w:szCs w:val="36"/>
-        </w:rPr>
-      </w:pPr>
-      <w:r>
-        <w:rPr/>
+        <w:rPr>
+          <w:b/>
+          <w:bCs/>
+          <w:sz w:val="36"/>
+          <w:szCs w:val="36"/>
+        </w:rPr>
+      </w:r>
+    </w:p>
+    <w:p>
+      <w:pPr>
+        <w:pStyle w:val="Normal"/>
+        <w:spacing w:lineRule="auto" w:line="360"/>
+        <w:jc w:val="left"/>
+        <w:rPr>
+          <w:b/>
+          <w:b/>
+          <w:bCs/>
+          <w:sz w:val="36"/>
+          <w:szCs w:val="36"/>
+        </w:rPr>
+      </w:pPr>
+      <w:r>
+        <w:rPr>
+          <w:b/>
+          <w:bCs/>
+          <w:sz w:val="36"/>
+          <w:szCs w:val="36"/>
+        </w:rPr>
+      </w:r>
+    </w:p>
+    <w:p>
+      <w:pPr>
+        <w:pStyle w:val="Normal"/>
+        <w:spacing w:lineRule="auto" w:line="360"/>
+        <w:jc w:val="left"/>
+        <w:rPr>
+          <w:b/>
+          <w:b/>
+          <w:bCs/>
+          <w:sz w:val="36"/>
+          <w:szCs w:val="36"/>
+        </w:rPr>
+      </w:pPr>
+      <w:r>
+        <w:rPr>
+          <w:b/>
+          <w:bCs/>
+          <w:sz w:val="36"/>
+          <w:szCs w:val="36"/>
+        </w:rPr>
+      </w:r>
+    </w:p>
+    <w:p>
+      <w:pPr>
+        <w:pStyle w:val="Normal"/>
+        <w:spacing w:lineRule="auto" w:line="360"/>
+        <w:jc w:val="left"/>
+        <w:rPr>
+          <w:b/>
+          <w:b/>
+          <w:bCs/>
+          <w:sz w:val="36"/>
+          <w:szCs w:val="36"/>
+        </w:rPr>
+      </w:pPr>
+      <w:r>
+        <w:rPr>
+          <w:b/>
+          <w:bCs/>
+          <w:sz w:val="36"/>
+          <w:szCs w:val="36"/>
+        </w:rPr>
+      </w:r>
+    </w:p>
+    <w:p>
+      <w:pPr>
+        <w:pStyle w:val="Normal"/>
+        <w:spacing w:lineRule="auto" w:line="360"/>
+        <w:jc w:val="left"/>
+        <w:rPr>
+          <w:b/>
+          <w:b/>
+          <w:bCs/>
+          <w:sz w:val="36"/>
+          <w:szCs w:val="36"/>
+        </w:rPr>
+      </w:pPr>
+      <w:r>
+        <w:rPr>
+          <w:b/>
+          <w:bCs/>
+          <w:sz w:val="36"/>
+          <w:szCs w:val="36"/>
+        </w:rPr>
+      </w:r>
+    </w:p>
+    <w:p>
+      <w:pPr>
+        <w:pStyle w:val="Normal"/>
+        <w:spacing w:lineRule="auto" w:line="360"/>
+        <w:jc w:val="left"/>
+        <w:rPr>
+          <w:b/>
+          <w:b/>
+          <w:bCs/>
+          <w:sz w:val="36"/>
+          <w:szCs w:val="36"/>
+        </w:rPr>
+      </w:pPr>
+      <w:r>
+        <w:rPr>
+          <w:b/>
+          <w:bCs/>
+          <w:sz w:val="36"/>
+          <w:szCs w:val="36"/>
+        </w:rPr>
+      </w:r>
+    </w:p>
+    <w:p>
+      <w:pPr>
+        <w:pStyle w:val="Normal"/>
+        <w:spacing w:lineRule="auto" w:line="360"/>
+        <w:jc w:val="left"/>
+        <w:rPr>
+          <w:b/>
+          <w:b/>
+          <w:bCs/>
+          <w:sz w:val="36"/>
+          <w:szCs w:val="36"/>
+        </w:rPr>
+      </w:pPr>
+      <w:r>
+        <w:rPr>
+          <w:b/>
+          <w:bCs/>
+          <w:sz w:val="36"/>
+          <w:szCs w:val="36"/>
+        </w:rPr>
+      </w:r>
+    </w:p>
+    <w:p>
+      <w:pPr>
+        <w:pStyle w:val="Normal"/>
+        <w:spacing w:lineRule="auto" w:line="360"/>
+        <w:jc w:val="left"/>
+        <w:rPr>
+          <w:b/>
+          <w:b/>
+          <w:bCs/>
+          <w:sz w:val="36"/>
+          <w:szCs w:val="36"/>
+        </w:rPr>
+      </w:pPr>
+      <w:r>
+        <w:rPr>
+          <w:b/>
+          <w:bCs/>
+          <w:sz w:val="36"/>
+          <w:szCs w:val="36"/>
+        </w:rPr>
+      </w:r>
+    </w:p>
+    <w:p>
+      <w:pPr>
+        <w:pStyle w:val="Normal"/>
+        <w:spacing w:lineRule="auto" w:line="360"/>
+        <w:jc w:val="left"/>
+        <w:rPr>
+          <w:b/>
+          <w:b/>
+          <w:bCs/>
+          <w:sz w:val="36"/>
+          <w:szCs w:val="36"/>
+        </w:rPr>
+      </w:pPr>
+      <w:r>
+        <w:rPr>
+          <w:b/>
+          <w:bCs/>
+          <w:sz w:val="36"/>
+          <w:szCs w:val="36"/>
+        </w:rPr>
+      </w:r>
+    </w:p>
+    <w:p>
+      <w:pPr>
+        <w:pStyle w:val="Normal"/>
+        <w:spacing w:lineRule="auto" w:line="360"/>
+        <w:jc w:val="left"/>
+        <w:rPr>
+          <w:b/>
+          <w:b/>
+          <w:bCs/>
+          <w:sz w:val="36"/>
+          <w:szCs w:val="36"/>
+        </w:rPr>
+      </w:pPr>
+      <w:r>
+        <w:rPr>
+          <w:b/>
+          <w:bCs/>
+          <w:sz w:val="36"/>
+          <w:szCs w:val="36"/>
+        </w:rPr>
+      </w:r>
+    </w:p>
+    <w:p>
+      <w:pPr>
+        <w:pStyle w:val="Normal"/>
+        <w:spacing w:lineRule="auto" w:line="360"/>
+        <w:jc w:val="left"/>
+        <w:rPr>
+          <w:b/>
+          <w:b/>
+          <w:bCs/>
+          <w:sz w:val="36"/>
+          <w:szCs w:val="36"/>
+        </w:rPr>
+      </w:pPr>
+      <w:r>
+        <w:rPr>
+          <w:b/>
+          <w:bCs/>
+          <w:sz w:val="36"/>
+          <w:szCs w:val="36"/>
+        </w:rPr>
       </w:r>
     </w:p>
     <w:p>
@@ -3762,7 +3669,16 @@
           <w:sz w:val="44"/>
           <w:szCs w:val="44"/>
         </w:rPr>
-        <w:t>6. PMI Diagram</w:t>
+        <w:t>6</w:t>
+      </w:r>
+      <w:r>
+        <w:rPr>
+          <w:b/>
+          <w:bCs/>
+          <w:sz w:val="44"/>
+          <w:szCs w:val="44"/>
+        </w:rPr>
+        <w:t>. PMI Diagram</w:t>
       </w:r>
     </w:p>
     <w:p>
@@ -3969,10 +3885,7 @@
         <w:pStyle w:val="Normal"/>
         <w:spacing w:lineRule="auto" w:line="480"/>
         <w:jc w:val="left"/>
-        <w:rPr>
-          <w:sz w:val="36"/>
-          <w:szCs w:val="36"/>
-        </w:rPr>
+        <w:rPr/>
       </w:pPr>
       <w:r>
         <w:rPr>
@@ -4480,7 +4393,6 @@
         </w:tabs>
         <w:ind w:left="1080" w:hanging="360"/>
       </w:pPr>
-      <w:rPr/>
     </w:lvl>
     <w:lvl w:ilvl="2">
       <w:start w:val="1"/>
@@ -4493,7 +4405,6 @@
         </w:tabs>
         <w:ind w:left="1440" w:hanging="360"/>
       </w:pPr>
-      <w:rPr/>
     </w:lvl>
     <w:lvl w:ilvl="3">
       <w:start w:val="1"/>
@@ -4506,7 +4417,6 @@
         </w:tabs>
         <w:ind w:left="1800" w:hanging="360"/>
       </w:pPr>
-      <w:rPr/>
     </w:lvl>
     <w:lvl w:ilvl="4">
       <w:start w:val="1"/>
@@ -4519,7 +4429,6 @@
         </w:tabs>
         <w:ind w:left="2160" w:hanging="360"/>
       </w:pPr>
-      <w:rPr/>
     </w:lvl>
     <w:lvl w:ilvl="5">
       <w:start w:val="1"/>
@@ -4532,7 +4441,6 @@
         </w:tabs>
         <w:ind w:left="2520" w:hanging="360"/>
       </w:pPr>
-      <w:rPr/>
     </w:lvl>
     <w:lvl w:ilvl="6">
       <w:start w:val="1"/>
@@ -4545,7 +4453,6 @@
         </w:tabs>
         <w:ind w:left="2880" w:hanging="360"/>
       </w:pPr>
-      <w:rPr/>
     </w:lvl>
     <w:lvl w:ilvl="7">
       <w:start w:val="1"/>
@@ -4558,7 +4465,6 @@
         </w:tabs>
         <w:ind w:left="3240" w:hanging="360"/>
       </w:pPr>
-      <w:rPr/>
     </w:lvl>
     <w:lvl w:ilvl="8">
       <w:start w:val="1"/>
@@ -4571,7 +4477,6 @@
         </w:tabs>
         <w:ind w:left="3600" w:hanging="360"/>
       </w:pPr>
-      <w:rPr/>
     </w:lvl>
   </w:abstractNum>
   <w:abstractNum w:abstractNumId="5">
@@ -4588,6 +4493,8 @@
       </w:pPr>
       <w:rPr>
         <w:rFonts w:ascii="Symbol" w:hAnsi="Symbol" w:cs="Symbol" w:hint="default"/>
+        <w:sz w:val="36"/>
+        <w:b/>
         <w:rFonts w:cs="OpenSymbol"/>
       </w:rPr>
     </w:lvl>
@@ -4854,7 +4761,7 @@
     <w:qFormat/>
     <w:pPr>
       <w:widowControl/>
-      <w:overflowPunct w:val="false"/>
+      <w:overflowPunct w:val="true"/>
       <w:bidi w:val="0"/>
       <w:jc w:val="left"/>
     </w:pPr>
@@ -5006,6 +4913,273 @@
   </w:style>
   <w:style w:type="character" w:styleId="ListLabel18">
     <w:name w:val="ListLabel 18"/>
+    <w:qFormat/>
+    <w:rPr>
+      <w:rFonts w:cs="OpenSymbol"/>
+    </w:rPr>
+  </w:style>
+  <w:style w:type="character" w:styleId="ListLabel19">
+    <w:name w:val="ListLabel 19"/>
+    <w:qFormat/>
+    <w:rPr>
+      <w:rFonts w:cs="OpenSymbol"/>
+      <w:b/>
+      <w:sz w:val="36"/>
+    </w:rPr>
+  </w:style>
+  <w:style w:type="character" w:styleId="ListLabel20">
+    <w:name w:val="ListLabel 20"/>
+    <w:qFormat/>
+    <w:rPr>
+      <w:rFonts w:cs="OpenSymbol"/>
+      <w:b/>
+      <w:sz w:val="36"/>
+    </w:rPr>
+  </w:style>
+  <w:style w:type="character" w:styleId="ListLabel21">
+    <w:name w:val="ListLabel 21"/>
+    <w:qFormat/>
+    <w:rPr>
+      <w:rFonts w:cs="OpenSymbol"/>
+    </w:rPr>
+  </w:style>
+  <w:style w:type="character" w:styleId="ListLabel22">
+    <w:name w:val="ListLabel 22"/>
+    <w:qFormat/>
+    <w:rPr>
+      <w:rFonts w:cs="OpenSymbol"/>
+    </w:rPr>
+  </w:style>
+  <w:style w:type="character" w:styleId="ListLabel23">
+    <w:name w:val="ListLabel 23"/>
+    <w:qFormat/>
+    <w:rPr>
+      <w:rFonts w:cs="OpenSymbol"/>
+    </w:rPr>
+  </w:style>
+  <w:style w:type="character" w:styleId="ListLabel24">
+    <w:name w:val="ListLabel 24"/>
+    <w:qFormat/>
+    <w:rPr>
+      <w:rFonts w:cs="OpenSymbol"/>
+    </w:rPr>
+  </w:style>
+  <w:style w:type="character" w:styleId="ListLabel25">
+    <w:name w:val="ListLabel 25"/>
+    <w:qFormat/>
+    <w:rPr>
+      <w:rFonts w:cs="OpenSymbol"/>
+    </w:rPr>
+  </w:style>
+  <w:style w:type="character" w:styleId="ListLabel26">
+    <w:name w:val="ListLabel 26"/>
+    <w:qFormat/>
+    <w:rPr>
+      <w:rFonts w:cs="OpenSymbol"/>
+    </w:rPr>
+  </w:style>
+  <w:style w:type="character" w:styleId="ListLabel27">
+    <w:name w:val="ListLabel 27"/>
+    <w:qFormat/>
+    <w:rPr>
+      <w:rFonts w:cs="OpenSymbol"/>
+    </w:rPr>
+  </w:style>
+  <w:style w:type="character" w:styleId="ListLabel28">
+    <w:name w:val="ListLabel 28"/>
+    <w:qFormat/>
+    <w:rPr>
+      <w:rFonts w:cs="OpenSymbol"/>
+      <w:b/>
+      <w:sz w:val="36"/>
+    </w:rPr>
+  </w:style>
+  <w:style w:type="character" w:styleId="ListLabel29">
+    <w:name w:val="ListLabel 29"/>
+    <w:qFormat/>
+    <w:rPr>
+      <w:rFonts w:cs="OpenSymbol"/>
+    </w:rPr>
+  </w:style>
+  <w:style w:type="character" w:styleId="ListLabel30">
+    <w:name w:val="ListLabel 30"/>
+    <w:qFormat/>
+    <w:rPr>
+      <w:rFonts w:cs="OpenSymbol"/>
+    </w:rPr>
+  </w:style>
+  <w:style w:type="character" w:styleId="ListLabel31">
+    <w:name w:val="ListLabel 31"/>
+    <w:qFormat/>
+    <w:rPr>
+      <w:rFonts w:cs="OpenSymbol"/>
+    </w:rPr>
+  </w:style>
+  <w:style w:type="character" w:styleId="ListLabel32">
+    <w:name w:val="ListLabel 32"/>
+    <w:qFormat/>
+    <w:rPr>
+      <w:rFonts w:cs="OpenSymbol"/>
+    </w:rPr>
+  </w:style>
+  <w:style w:type="character" w:styleId="ListLabel33">
+    <w:name w:val="ListLabel 33"/>
+    <w:qFormat/>
+    <w:rPr>
+      <w:rFonts w:cs="OpenSymbol"/>
+    </w:rPr>
+  </w:style>
+  <w:style w:type="character" w:styleId="ListLabel34">
+    <w:name w:val="ListLabel 34"/>
+    <w:qFormat/>
+    <w:rPr>
+      <w:rFonts w:cs="OpenSymbol"/>
+    </w:rPr>
+  </w:style>
+  <w:style w:type="character" w:styleId="ListLabel35">
+    <w:name w:val="ListLabel 35"/>
+    <w:qFormat/>
+    <w:rPr>
+      <w:rFonts w:cs="OpenSymbol"/>
+    </w:rPr>
+  </w:style>
+  <w:style w:type="character" w:styleId="ListLabel36">
+    <w:name w:val="ListLabel 36"/>
+    <w:qFormat/>
+    <w:rPr>
+      <w:rFonts w:cs="OpenSymbol"/>
+    </w:rPr>
+  </w:style>
+  <w:style w:type="character" w:styleId="ListLabel37">
+    <w:name w:val="ListLabel 37"/>
+    <w:qFormat/>
+    <w:rPr>
+      <w:rFonts w:cs="OpenSymbol"/>
+    </w:rPr>
+  </w:style>
+  <w:style w:type="character" w:styleId="ListLabel38">
+    <w:name w:val="ListLabel 38"/>
+    <w:qFormat/>
+    <w:rPr>
+      <w:rFonts w:cs="OpenSymbol"/>
+    </w:rPr>
+  </w:style>
+  <w:style w:type="character" w:styleId="ListLabel39">
+    <w:name w:val="ListLabel 39"/>
+    <w:qFormat/>
+    <w:rPr>
+      <w:rFonts w:cs="OpenSymbol"/>
+    </w:rPr>
+  </w:style>
+  <w:style w:type="character" w:styleId="ListLabel40">
+    <w:name w:val="ListLabel 40"/>
+    <w:qFormat/>
+    <w:rPr>
+      <w:rFonts w:cs="OpenSymbol"/>
+    </w:rPr>
+  </w:style>
+  <w:style w:type="character" w:styleId="ListLabel41">
+    <w:name w:val="ListLabel 41"/>
+    <w:qFormat/>
+    <w:rPr>
+      <w:rFonts w:cs="OpenSymbol"/>
+    </w:rPr>
+  </w:style>
+  <w:style w:type="character" w:styleId="ListLabel42">
+    <w:name w:val="ListLabel 42"/>
+    <w:qFormat/>
+    <w:rPr>
+      <w:rFonts w:cs="OpenSymbol"/>
+    </w:rPr>
+  </w:style>
+  <w:style w:type="character" w:styleId="ListLabel43">
+    <w:name w:val="ListLabel 43"/>
+    <w:qFormat/>
+    <w:rPr>
+      <w:rFonts w:cs="OpenSymbol"/>
+    </w:rPr>
+  </w:style>
+  <w:style w:type="character" w:styleId="ListLabel44">
+    <w:name w:val="ListLabel 44"/>
+    <w:qFormat/>
+    <w:rPr>
+      <w:rFonts w:cs="OpenSymbol"/>
+    </w:rPr>
+  </w:style>
+  <w:style w:type="character" w:styleId="ListLabel45">
+    <w:name w:val="ListLabel 45"/>
+    <w:qFormat/>
+    <w:rPr>
+      <w:rFonts w:cs="OpenSymbol"/>
+    </w:rPr>
+  </w:style>
+  <w:style w:type="character" w:styleId="ListLabel46">
+    <w:name w:val="ListLabel 46"/>
+    <w:qFormat/>
+    <w:rPr>
+      <w:rFonts w:cs="OpenSymbol"/>
+    </w:rPr>
+  </w:style>
+  <w:style w:type="character" w:styleId="ListLabel47">
+    <w:name w:val="ListLabel 47"/>
+    <w:qFormat/>
+    <w:rPr>
+      <w:rFonts w:cs="OpenSymbol"/>
+      <w:b/>
+      <w:sz w:val="36"/>
+    </w:rPr>
+  </w:style>
+  <w:style w:type="character" w:styleId="ListLabel48">
+    <w:name w:val="ListLabel 48"/>
+    <w:qFormat/>
+    <w:rPr>
+      <w:rFonts w:cs="OpenSymbol"/>
+    </w:rPr>
+  </w:style>
+  <w:style w:type="character" w:styleId="ListLabel49">
+    <w:name w:val="ListLabel 49"/>
+    <w:qFormat/>
+    <w:rPr>
+      <w:rFonts w:cs="OpenSymbol"/>
+    </w:rPr>
+  </w:style>
+  <w:style w:type="character" w:styleId="ListLabel50">
+    <w:name w:val="ListLabel 50"/>
+    <w:qFormat/>
+    <w:rPr>
+      <w:rFonts w:cs="OpenSymbol"/>
+    </w:rPr>
+  </w:style>
+  <w:style w:type="character" w:styleId="ListLabel51">
+    <w:name w:val="ListLabel 51"/>
+    <w:qFormat/>
+    <w:rPr>
+      <w:rFonts w:cs="OpenSymbol"/>
+    </w:rPr>
+  </w:style>
+  <w:style w:type="character" w:styleId="ListLabel52">
+    <w:name w:val="ListLabel 52"/>
+    <w:qFormat/>
+    <w:rPr>
+      <w:rFonts w:cs="OpenSymbol"/>
+    </w:rPr>
+  </w:style>
+  <w:style w:type="character" w:styleId="ListLabel53">
+    <w:name w:val="ListLabel 53"/>
+    <w:qFormat/>
+    <w:rPr>
+      <w:rFonts w:cs="OpenSymbol"/>
+    </w:rPr>
+  </w:style>
+  <w:style w:type="character" w:styleId="ListLabel54">
+    <w:name w:val="ListLabel 54"/>
+    <w:qFormat/>
+    <w:rPr>
+      <w:rFonts w:cs="OpenSymbol"/>
+    </w:rPr>
+  </w:style>
+  <w:style w:type="character" w:styleId="ListLabel55">
+    <w:name w:val="ListLabel 55"/>
     <w:qFormat/>
     <w:rPr>
       <w:rFonts w:cs="OpenSymbol"/>

--- a/Project planning.docx
+++ b/Project planning.docx
@@ -3904,6 +3904,661 @@
           <w:szCs w:val="36"/>
         </w:rPr>
         <w:t>Technical-Management Complexity Table</w:t>
+      </w:r>
+    </w:p>
+    <w:p>
+      <w:pPr>
+        <w:pStyle w:val="Normal"/>
+        <w:spacing w:lineRule="auto" w:line="480"/>
+        <w:jc w:val="left"/>
+        <w:rPr/>
+      </w:pPr>
+      <w:r>
+        <w:rPr>
+          <w:b/>
+          <w:bCs/>
+          <w:sz w:val="44"/>
+          <w:szCs w:val="44"/>
+        </w:rPr>
+        <w:t>8. Pricing</w:t>
+      </w:r>
+    </w:p>
+    <w:p>
+      <w:pPr>
+        <w:pStyle w:val="Normal"/>
+        <w:spacing w:lineRule="auto" w:line="480"/>
+        <w:jc w:val="left"/>
+        <w:rPr>
+          <w:rFonts w:ascii="Liberation Serif" w:hAnsi="Liberation Serif" w:eastAsia="NSimSun" w:cs="Arial"/>
+          <w:b/>
+          <w:b/>
+          <w:bCs/>
+          <w:color w:val="auto"/>
+          <w:kern w:val="2"/>
+          <w:sz w:val="36"/>
+          <w:szCs w:val="36"/>
+          <w:lang w:val="en-US" w:eastAsia="zh-CN" w:bidi="hi-IN"/>
+        </w:rPr>
+      </w:pPr>
+      <w:r>
+        <w:rPr>
+          <w:rFonts w:eastAsia="NSimSun" w:cs="Arial"/>
+          <w:b/>
+          <w:bCs/>
+          <w:color w:val="auto"/>
+          <w:kern w:val="2"/>
+          <w:sz w:val="36"/>
+          <w:szCs w:val="36"/>
+          <w:lang w:val="en-US" w:eastAsia="zh-CN" w:bidi="hi-IN"/>
+        </w:rPr>
+        <w:t>Analysis</w:t>
+      </w:r>
+    </w:p>
+    <w:p>
+      <w:pPr>
+        <w:pStyle w:val="Normal"/>
+        <w:spacing w:lineRule="auto" w:line="480"/>
+        <w:jc w:val="left"/>
+        <w:rPr>
+          <w:b/>
+          <w:b/>
+          <w:bCs/>
+          <w:sz w:val="36"/>
+          <w:szCs w:val="36"/>
+        </w:rPr>
+      </w:pPr>
+      <w:r>
+        <w:rPr>
+          <w:b/>
+          <w:bCs/>
+          <w:sz w:val="36"/>
+          <w:szCs w:val="36"/>
+        </w:rPr>
+        <w:tab/>
+      </w:r>
+      <w:r>
+        <w:rPr>
+          <w:b w:val="false"/>
+          <w:bCs w:val="false"/>
+          <w:sz w:val="36"/>
+          <w:szCs w:val="36"/>
+        </w:rPr>
+        <w:t>Average work salary</w:t>
+      </w:r>
+    </w:p>
+    <w:p>
+      <w:pPr>
+        <w:pStyle w:val="Normal"/>
+        <w:spacing w:lineRule="auto" w:line="480"/>
+        <w:jc w:val="left"/>
+        <w:rPr>
+          <w:b/>
+          <w:b/>
+          <w:bCs/>
+          <w:sz w:val="36"/>
+          <w:szCs w:val="36"/>
+        </w:rPr>
+      </w:pPr>
+      <w:r>
+        <w:rPr>
+          <w:b w:val="false"/>
+          <w:bCs w:val="false"/>
+          <w:sz w:val="36"/>
+          <w:szCs w:val="36"/>
+        </w:rPr>
+        <w:tab/>
+        <w:t>Required tools for planning</w:t>
+      </w:r>
+    </w:p>
+    <w:p>
+      <w:pPr>
+        <w:pStyle w:val="Normal"/>
+        <w:spacing w:lineRule="auto" w:line="480"/>
+        <w:jc w:val="left"/>
+        <w:rPr>
+          <w:rFonts w:ascii="Liberation Serif" w:hAnsi="Liberation Serif" w:eastAsia="NSimSun" w:cs="Arial"/>
+          <w:b/>
+          <w:b/>
+          <w:bCs/>
+          <w:color w:val="auto"/>
+          <w:kern w:val="2"/>
+          <w:sz w:val="36"/>
+          <w:szCs w:val="36"/>
+          <w:lang w:val="en-US" w:eastAsia="zh-CN" w:bidi="hi-IN"/>
+        </w:rPr>
+      </w:pPr>
+      <w:r>
+        <w:rPr>
+          <w:rFonts w:eastAsia="NSimSun" w:cs="Arial"/>
+          <w:b/>
+          <w:bCs/>
+          <w:color w:val="auto"/>
+          <w:kern w:val="2"/>
+          <w:sz w:val="36"/>
+          <w:szCs w:val="36"/>
+          <w:lang w:val="en-US" w:eastAsia="zh-CN" w:bidi="hi-IN"/>
+        </w:rPr>
+        <w:t>D</w:t>
+      </w:r>
+      <w:r>
+        <w:rPr>
+          <w:rFonts w:eastAsia="NSimSun" w:cs="Arial"/>
+          <w:b/>
+          <w:bCs/>
+          <w:color w:val="auto"/>
+          <w:kern w:val="2"/>
+          <w:sz w:val="36"/>
+          <w:szCs w:val="36"/>
+          <w:lang w:val="en-US" w:eastAsia="zh-CN" w:bidi="hi-IN"/>
+        </w:rPr>
+        <w:t>esign</w:t>
+      </w:r>
+    </w:p>
+    <w:p>
+      <w:pPr>
+        <w:pStyle w:val="Normal"/>
+        <w:spacing w:lineRule="auto" w:line="480"/>
+        <w:jc w:val="left"/>
+        <w:rPr>
+          <w:b/>
+          <w:b/>
+          <w:bCs/>
+          <w:sz w:val="36"/>
+          <w:szCs w:val="36"/>
+        </w:rPr>
+      </w:pPr>
+      <w:r>
+        <w:rPr>
+          <w:b/>
+          <w:bCs/>
+          <w:sz w:val="36"/>
+          <w:szCs w:val="36"/>
+        </w:rPr>
+        <w:tab/>
+      </w:r>
+      <w:r>
+        <w:rPr>
+          <w:b w:val="false"/>
+          <w:bCs w:val="false"/>
+          <w:sz w:val="36"/>
+          <w:szCs w:val="36"/>
+        </w:rPr>
+        <w:t>Average work salary</w:t>
+      </w:r>
+    </w:p>
+    <w:p>
+      <w:pPr>
+        <w:pStyle w:val="Normal"/>
+        <w:spacing w:lineRule="auto" w:line="480"/>
+        <w:jc w:val="left"/>
+        <w:rPr/>
+      </w:pPr>
+      <w:r>
+        <w:rPr>
+          <w:b w:val="false"/>
+          <w:bCs w:val="false"/>
+          <w:sz w:val="36"/>
+          <w:szCs w:val="36"/>
+        </w:rPr>
+        <w:tab/>
+      </w:r>
+      <w:r>
+        <w:rPr>
+          <w:rFonts w:eastAsia="NSimSun" w:cs="Arial"/>
+          <w:b w:val="false"/>
+          <w:bCs w:val="false"/>
+          <w:color w:val="auto"/>
+          <w:kern w:val="2"/>
+          <w:sz w:val="36"/>
+          <w:szCs w:val="36"/>
+          <w:lang w:val="en-US" w:eastAsia="zh-CN" w:bidi="hi-IN"/>
+        </w:rPr>
+        <w:t xml:space="preserve">Gathering components, </w:t>
+      </w:r>
+      <w:r>
+        <w:rPr>
+          <w:rFonts w:eastAsia="NSimSun" w:cs="Arial"/>
+          <w:b w:val="false"/>
+          <w:bCs w:val="false"/>
+          <w:color w:val="auto"/>
+          <w:kern w:val="2"/>
+          <w:sz w:val="36"/>
+          <w:szCs w:val="36"/>
+          <w:lang w:val="en-US" w:eastAsia="zh-CN" w:bidi="hi-IN"/>
+        </w:rPr>
+        <w:t xml:space="preserve">logic design, interface design, </w:t>
+      </w:r>
+      <w:r>
+        <w:rPr>
+          <w:rFonts w:eastAsia="NSimSun" w:cs="Arial"/>
+          <w:b w:val="false"/>
+          <w:bCs w:val="false"/>
+          <w:color w:val="auto"/>
+          <w:kern w:val="2"/>
+          <w:sz w:val="36"/>
+          <w:szCs w:val="36"/>
+          <w:lang w:val="en-US" w:eastAsia="zh-CN" w:bidi="hi-IN"/>
+        </w:rPr>
+        <w:t xml:space="preserve">drawing schematic, </w:t>
+      </w:r>
+      <w:r>
+        <w:rPr>
+          <w:rFonts w:eastAsia="NSimSun" w:cs="Arial"/>
+          <w:b w:val="false"/>
+          <w:bCs w:val="false"/>
+          <w:color w:val="auto"/>
+          <w:kern w:val="2"/>
+          <w:sz w:val="36"/>
+          <w:szCs w:val="36"/>
+          <w:lang w:val="en-US" w:eastAsia="zh-CN" w:bidi="hi-IN"/>
+        </w:rPr>
+        <w:t xml:space="preserve"> interaction of components table</w:t>
+      </w:r>
+    </w:p>
+    <w:p>
+      <w:pPr>
+        <w:pStyle w:val="Normal"/>
+        <w:spacing w:lineRule="auto" w:line="480"/>
+        <w:jc w:val="left"/>
+        <w:rPr>
+          <w:rFonts w:ascii="Liberation Serif" w:hAnsi="Liberation Serif" w:eastAsia="NSimSun" w:cs="Arial"/>
+          <w:b/>
+          <w:b/>
+          <w:bCs/>
+          <w:color w:val="auto"/>
+          <w:kern w:val="2"/>
+          <w:sz w:val="36"/>
+          <w:szCs w:val="36"/>
+          <w:lang w:val="en-US" w:eastAsia="zh-CN" w:bidi="hi-IN"/>
+        </w:rPr>
+      </w:pPr>
+      <w:r>
+        <w:rPr>
+          <w:rFonts w:eastAsia="NSimSun" w:cs="Arial"/>
+          <w:b/>
+          <w:bCs/>
+          <w:color w:val="auto"/>
+          <w:kern w:val="2"/>
+          <w:sz w:val="36"/>
+          <w:szCs w:val="36"/>
+          <w:lang w:val="en-US" w:eastAsia="zh-CN" w:bidi="hi-IN"/>
+        </w:rPr>
+        <w:t>I</w:t>
+      </w:r>
+      <w:r>
+        <w:rPr>
+          <w:rFonts w:eastAsia="NSimSun" w:cs="Arial"/>
+          <w:b/>
+          <w:bCs/>
+          <w:color w:val="auto"/>
+          <w:kern w:val="2"/>
+          <w:sz w:val="36"/>
+          <w:szCs w:val="36"/>
+          <w:lang w:val="en-US" w:eastAsia="zh-CN" w:bidi="hi-IN"/>
+        </w:rPr>
+        <w:t>mplementation</w:t>
+      </w:r>
+    </w:p>
+    <w:p>
+      <w:pPr>
+        <w:pStyle w:val="Normal"/>
+        <w:spacing w:lineRule="auto" w:line="480"/>
+        <w:jc w:val="left"/>
+        <w:rPr>
+          <w:b/>
+          <w:b/>
+          <w:bCs/>
+          <w:sz w:val="36"/>
+          <w:szCs w:val="36"/>
+        </w:rPr>
+      </w:pPr>
+      <w:r>
+        <w:rPr>
+          <w:b/>
+          <w:bCs/>
+          <w:sz w:val="36"/>
+          <w:szCs w:val="36"/>
+        </w:rPr>
+        <w:tab/>
+      </w:r>
+      <w:r>
+        <w:rPr>
+          <w:b w:val="false"/>
+          <w:bCs w:val="false"/>
+          <w:sz w:val="36"/>
+          <w:szCs w:val="36"/>
+        </w:rPr>
+        <w:t>Average work salary</w:t>
+      </w:r>
+    </w:p>
+    <w:p>
+      <w:pPr>
+        <w:pStyle w:val="Normal"/>
+        <w:spacing w:lineRule="auto" w:line="480"/>
+        <w:jc w:val="left"/>
+        <w:rPr/>
+      </w:pPr>
+      <w:r>
+        <w:rPr>
+          <w:rFonts w:eastAsia="NSimSun" w:cs="Arial"/>
+          <w:b w:val="false"/>
+          <w:bCs w:val="false"/>
+          <w:color w:val="auto"/>
+          <w:kern w:val="2"/>
+          <w:sz w:val="36"/>
+          <w:szCs w:val="36"/>
+          <w:lang w:val="en-US" w:eastAsia="zh-CN" w:bidi="hi-IN"/>
+        </w:rPr>
+        <w:tab/>
+      </w:r>
+      <w:r>
+        <w:rPr>
+          <w:rFonts w:eastAsia="NSimSun" w:cs="Arial"/>
+          <w:b w:val="false"/>
+          <w:bCs w:val="false"/>
+          <w:color w:val="auto"/>
+          <w:kern w:val="2"/>
+          <w:sz w:val="36"/>
+          <w:szCs w:val="36"/>
+          <w:lang w:val="en-US" w:eastAsia="zh-CN" w:bidi="hi-IN"/>
+        </w:rPr>
+        <w:t>Coding, combining everything</w:t>
+      </w:r>
+    </w:p>
+    <w:p>
+      <w:pPr>
+        <w:pStyle w:val="Normal"/>
+        <w:spacing w:lineRule="auto" w:line="480"/>
+        <w:jc w:val="left"/>
+        <w:rPr>
+          <w:rFonts w:ascii="Liberation Serif" w:hAnsi="Liberation Serif" w:eastAsia="NSimSun" w:cs="Arial"/>
+          <w:b/>
+          <w:b/>
+          <w:bCs/>
+          <w:color w:val="auto"/>
+          <w:kern w:val="2"/>
+          <w:sz w:val="36"/>
+          <w:szCs w:val="36"/>
+          <w:lang w:val="en-US" w:eastAsia="zh-CN" w:bidi="hi-IN"/>
+        </w:rPr>
+      </w:pPr>
+      <w:bookmarkStart w:id="0" w:name="__DdeLink__149_3053247937"/>
+      <w:r>
+        <w:rPr>
+          <w:rFonts w:eastAsia="NSimSun" w:cs="Arial"/>
+          <w:b/>
+          <w:bCs/>
+          <w:color w:val="auto"/>
+          <w:kern w:val="2"/>
+          <w:sz w:val="36"/>
+          <w:szCs w:val="36"/>
+          <w:lang w:val="en-US" w:eastAsia="zh-CN" w:bidi="hi-IN"/>
+        </w:rPr>
+        <w:t>T</w:t>
+      </w:r>
+      <w:r>
+        <w:rPr>
+          <w:rFonts w:eastAsia="NSimSun" w:cs="Arial"/>
+          <w:b/>
+          <w:bCs/>
+          <w:color w:val="auto"/>
+          <w:kern w:val="2"/>
+          <w:sz w:val="36"/>
+          <w:szCs w:val="36"/>
+          <w:lang w:val="en-US" w:eastAsia="zh-CN" w:bidi="hi-IN"/>
+        </w:rPr>
+        <w:t>esting</w:t>
+      </w:r>
+    </w:p>
+    <w:p>
+      <w:pPr>
+        <w:pStyle w:val="Normal"/>
+        <w:spacing w:lineRule="auto" w:line="480"/>
+        <w:jc w:val="left"/>
+        <w:rPr>
+          <w:b/>
+          <w:b/>
+          <w:bCs/>
+          <w:sz w:val="36"/>
+          <w:szCs w:val="36"/>
+        </w:rPr>
+      </w:pPr>
+      <w:r>
+        <w:rPr>
+          <w:b/>
+          <w:bCs/>
+          <w:sz w:val="36"/>
+          <w:szCs w:val="36"/>
+        </w:rPr>
+        <w:tab/>
+      </w:r>
+      <w:r>
+        <w:rPr>
+          <w:b w:val="false"/>
+          <w:bCs w:val="false"/>
+          <w:sz w:val="36"/>
+          <w:szCs w:val="36"/>
+        </w:rPr>
+        <w:t>Average work salary</w:t>
+      </w:r>
+    </w:p>
+    <w:p>
+      <w:pPr>
+        <w:pStyle w:val="Normal"/>
+        <w:spacing w:lineRule="auto" w:line="480"/>
+        <w:jc w:val="left"/>
+        <w:rPr/>
+      </w:pPr>
+      <w:r>
+        <w:rPr>
+          <w:rFonts w:eastAsia="NSimSun" w:cs="Arial"/>
+          <w:b w:val="false"/>
+          <w:bCs w:val="false"/>
+          <w:color w:val="auto"/>
+          <w:kern w:val="2"/>
+          <w:sz w:val="36"/>
+          <w:szCs w:val="36"/>
+          <w:lang w:val="en-US" w:eastAsia="zh-CN" w:bidi="hi-IN"/>
+        </w:rPr>
+        <w:tab/>
+      </w:r>
+      <w:r>
+        <w:rPr>
+          <w:rFonts w:eastAsia="NSimSun" w:cs="Arial"/>
+          <w:b w:val="false"/>
+          <w:bCs w:val="false"/>
+          <w:color w:val="auto"/>
+          <w:kern w:val="2"/>
+          <w:sz w:val="36"/>
+          <w:szCs w:val="36"/>
+          <w:lang w:val="en-US" w:eastAsia="zh-CN" w:bidi="hi-IN"/>
+        </w:rPr>
+        <w:t>Handling edge cases</w:t>
+      </w:r>
+      <w:bookmarkEnd w:id="0"/>
+      <w:r>
+        <w:rPr>
+          <w:rFonts w:eastAsia="NSimSun" w:cs="Arial"/>
+          <w:b w:val="false"/>
+          <w:bCs w:val="false"/>
+          <w:color w:val="auto"/>
+          <w:kern w:val="2"/>
+          <w:sz w:val="36"/>
+          <w:szCs w:val="36"/>
+          <w:lang w:val="en-US" w:eastAsia="zh-CN" w:bidi="hi-IN"/>
+        </w:rPr>
+        <w:t xml:space="preserve"> for software and hardware</w:t>
+      </w:r>
+    </w:p>
+    <w:p>
+      <w:pPr>
+        <w:pStyle w:val="Normal"/>
+        <w:spacing w:lineRule="auto" w:line="480"/>
+        <w:jc w:val="left"/>
+        <w:rPr>
+          <w:rFonts w:ascii="Liberation Serif" w:hAnsi="Liberation Serif" w:eastAsia="NSimSun" w:cs="Arial"/>
+          <w:b/>
+          <w:b/>
+          <w:bCs/>
+          <w:color w:val="auto"/>
+          <w:kern w:val="2"/>
+          <w:sz w:val="36"/>
+          <w:szCs w:val="36"/>
+          <w:lang w:val="en-US" w:eastAsia="zh-CN" w:bidi="hi-IN"/>
+        </w:rPr>
+      </w:pPr>
+      <w:r>
+        <w:rPr>
+          <w:rFonts w:eastAsia="NSimSun" w:cs="Arial"/>
+          <w:b/>
+          <w:bCs/>
+          <w:color w:val="auto"/>
+          <w:kern w:val="2"/>
+          <w:sz w:val="36"/>
+          <w:szCs w:val="36"/>
+          <w:lang w:val="en-US" w:eastAsia="zh-CN" w:bidi="hi-IN"/>
+        </w:rPr>
+        <w:t>Maintenance</w:t>
+      </w:r>
+    </w:p>
+    <w:p>
+      <w:pPr>
+        <w:pStyle w:val="Normal"/>
+        <w:spacing w:lineRule="auto" w:line="480"/>
+        <w:jc w:val="left"/>
+        <w:rPr>
+          <w:b/>
+          <w:b/>
+          <w:bCs/>
+          <w:sz w:val="36"/>
+          <w:szCs w:val="36"/>
+        </w:rPr>
+      </w:pPr>
+      <w:r>
+        <w:rPr>
+          <w:b/>
+          <w:bCs/>
+          <w:sz w:val="36"/>
+          <w:szCs w:val="36"/>
+        </w:rPr>
+        <w:tab/>
+      </w:r>
+      <w:r>
+        <w:rPr>
+          <w:b w:val="false"/>
+          <w:bCs w:val="false"/>
+          <w:sz w:val="36"/>
+          <w:szCs w:val="36"/>
+        </w:rPr>
+        <w:t>Average work salary</w:t>
+      </w:r>
+    </w:p>
+    <w:p>
+      <w:pPr>
+        <w:pStyle w:val="Normal"/>
+        <w:spacing w:lineRule="auto" w:line="480"/>
+        <w:jc w:val="left"/>
+        <w:rPr/>
+      </w:pPr>
+      <w:r>
+        <w:rPr>
+          <w:rFonts w:eastAsia="NSimSun" w:cs="Arial"/>
+          <w:b w:val="false"/>
+          <w:bCs w:val="false"/>
+          <w:color w:val="auto"/>
+          <w:kern w:val="2"/>
+          <w:sz w:val="36"/>
+          <w:szCs w:val="36"/>
+          <w:lang w:val="en-US" w:eastAsia="zh-CN" w:bidi="hi-IN"/>
+        </w:rPr>
+        <w:tab/>
+      </w:r>
+      <w:r>
+        <w:rPr>
+          <w:rFonts w:eastAsia="NSimSun" w:cs="Arial"/>
+          <w:b w:val="false"/>
+          <w:bCs w:val="false"/>
+          <w:color w:val="auto"/>
+          <w:kern w:val="2"/>
+          <w:sz w:val="36"/>
+          <w:szCs w:val="36"/>
+          <w:lang w:val="en-US" w:eastAsia="zh-CN" w:bidi="hi-IN"/>
+        </w:rPr>
+        <w:t>Project closing</w:t>
+      </w:r>
+    </w:p>
+    <w:p>
+      <w:pPr>
+        <w:pStyle w:val="Normal"/>
+        <w:spacing w:lineRule="auto" w:line="480"/>
+        <w:jc w:val="left"/>
+        <w:rPr>
+          <w:b/>
+          <w:b/>
+          <w:bCs/>
+          <w:sz w:val="44"/>
+          <w:szCs w:val="44"/>
+        </w:rPr>
+      </w:pPr>
+      <w:r>
+        <w:rPr/>
+      </w:r>
+    </w:p>
+    <w:p>
+      <w:pPr>
+        <w:pStyle w:val="Normal"/>
+        <w:spacing w:lineRule="auto" w:line="480"/>
+        <w:jc w:val="left"/>
+        <w:rPr/>
+      </w:pPr>
+      <w:r>
+        <w:rPr>
+          <w:b/>
+          <w:bCs/>
+          <w:sz w:val="44"/>
+          <w:szCs w:val="44"/>
+        </w:rPr>
+        <w:t>8. Project Sources</w:t>
+      </w:r>
+    </w:p>
+    <w:p>
+      <w:pPr>
+        <w:pStyle w:val="Normal"/>
+        <w:spacing w:lineRule="auto" w:line="480"/>
+        <w:jc w:val="left"/>
+        <w:rPr/>
+      </w:pPr>
+      <w:hyperlink r:id="rId5">
+        <w:r>
+          <w:rPr>
+            <w:rStyle w:val="InternetLink"/>
+            <w:b w:val="false"/>
+            <w:bCs w:val="false"/>
+            <w:sz w:val="30"/>
+            <w:szCs w:val="30"/>
+          </w:rPr>
+          <w:t>https://github.com/emreozincegedik/software_enginering_home_automation</w:t>
+        </w:r>
+      </w:hyperlink>
+      <w:r>
+        <w:rPr>
+          <w:b w:val="false"/>
+          <w:bCs w:val="false"/>
+          <w:sz w:val="30"/>
+          <w:szCs w:val="30"/>
+        </w:rPr>
+        <w:t xml:space="preserve"> </w:t>
+      </w:r>
+    </w:p>
+    <w:p>
+      <w:pPr>
+        <w:pStyle w:val="Normal"/>
+        <w:spacing w:lineRule="auto" w:line="480"/>
+        <w:jc w:val="left"/>
+        <w:rPr/>
+      </w:pPr>
+      <w:r>
+        <w:rPr/>
       </w:r>
     </w:p>
     <w:sectPr>
@@ -4786,403 +5441,12 @@
     <w:qFormat/>
     <w:rPr/>
   </w:style>
-  <w:style w:type="character" w:styleId="ListLabel1">
-    <w:name w:val="ListLabel 1"/>
-    <w:qFormat/>
+  <w:style w:type="character" w:styleId="InternetLink">
+    <w:name w:val="Internet Link"/>
     <w:rPr>
-      <w:rFonts w:cs="OpenSymbol"/>
-      <w:b/>
-      <w:sz w:val="36"/>
-    </w:rPr>
-  </w:style>
-  <w:style w:type="character" w:styleId="ListLabel2">
-    <w:name w:val="ListLabel 2"/>
-    <w:qFormat/>
-    <w:rPr>
-      <w:rFonts w:cs="OpenSymbol"/>
-      <w:b/>
-      <w:sz w:val="36"/>
-    </w:rPr>
-  </w:style>
-  <w:style w:type="character" w:styleId="ListLabel3">
-    <w:name w:val="ListLabel 3"/>
-    <w:qFormat/>
-    <w:rPr>
-      <w:rFonts w:cs="OpenSymbol"/>
-    </w:rPr>
-  </w:style>
-  <w:style w:type="character" w:styleId="ListLabel4">
-    <w:name w:val="ListLabel 4"/>
-    <w:qFormat/>
-    <w:rPr>
-      <w:rFonts w:cs="OpenSymbol"/>
-    </w:rPr>
-  </w:style>
-  <w:style w:type="character" w:styleId="ListLabel5">
-    <w:name w:val="ListLabel 5"/>
-    <w:qFormat/>
-    <w:rPr>
-      <w:rFonts w:cs="OpenSymbol"/>
-    </w:rPr>
-  </w:style>
-  <w:style w:type="character" w:styleId="ListLabel6">
-    <w:name w:val="ListLabel 6"/>
-    <w:qFormat/>
-    <w:rPr>
-      <w:rFonts w:cs="OpenSymbol"/>
-    </w:rPr>
-  </w:style>
-  <w:style w:type="character" w:styleId="ListLabel7">
-    <w:name w:val="ListLabel 7"/>
-    <w:qFormat/>
-    <w:rPr>
-      <w:rFonts w:cs="OpenSymbol"/>
-    </w:rPr>
-  </w:style>
-  <w:style w:type="character" w:styleId="ListLabel8">
-    <w:name w:val="ListLabel 8"/>
-    <w:qFormat/>
-    <w:rPr>
-      <w:rFonts w:cs="OpenSymbol"/>
-    </w:rPr>
-  </w:style>
-  <w:style w:type="character" w:styleId="ListLabel9">
-    <w:name w:val="ListLabel 9"/>
-    <w:qFormat/>
-    <w:rPr>
-      <w:rFonts w:cs="OpenSymbol"/>
-    </w:rPr>
-  </w:style>
-  <w:style w:type="character" w:styleId="ListLabel10">
-    <w:name w:val="ListLabel 10"/>
-    <w:qFormat/>
-    <w:rPr>
-      <w:rFonts w:cs="OpenSymbol"/>
-      <w:b/>
-      <w:sz w:val="36"/>
-    </w:rPr>
-  </w:style>
-  <w:style w:type="character" w:styleId="ListLabel11">
-    <w:name w:val="ListLabel 11"/>
-    <w:qFormat/>
-    <w:rPr>
-      <w:rFonts w:cs="OpenSymbol"/>
-    </w:rPr>
-  </w:style>
-  <w:style w:type="character" w:styleId="ListLabel12">
-    <w:name w:val="ListLabel 12"/>
-    <w:qFormat/>
-    <w:rPr>
-      <w:rFonts w:cs="OpenSymbol"/>
-    </w:rPr>
-  </w:style>
-  <w:style w:type="character" w:styleId="ListLabel13">
-    <w:name w:val="ListLabel 13"/>
-    <w:qFormat/>
-    <w:rPr>
-      <w:rFonts w:cs="OpenSymbol"/>
-    </w:rPr>
-  </w:style>
-  <w:style w:type="character" w:styleId="ListLabel14">
-    <w:name w:val="ListLabel 14"/>
-    <w:qFormat/>
-    <w:rPr>
-      <w:rFonts w:cs="OpenSymbol"/>
-    </w:rPr>
-  </w:style>
-  <w:style w:type="character" w:styleId="ListLabel15">
-    <w:name w:val="ListLabel 15"/>
-    <w:qFormat/>
-    <w:rPr>
-      <w:rFonts w:cs="OpenSymbol"/>
-    </w:rPr>
-  </w:style>
-  <w:style w:type="character" w:styleId="ListLabel16">
-    <w:name w:val="ListLabel 16"/>
-    <w:qFormat/>
-    <w:rPr>
-      <w:rFonts w:cs="OpenSymbol"/>
-    </w:rPr>
-  </w:style>
-  <w:style w:type="character" w:styleId="ListLabel17">
-    <w:name w:val="ListLabel 17"/>
-    <w:qFormat/>
-    <w:rPr>
-      <w:rFonts w:cs="OpenSymbol"/>
-    </w:rPr>
-  </w:style>
-  <w:style w:type="character" w:styleId="ListLabel18">
-    <w:name w:val="ListLabel 18"/>
-    <w:qFormat/>
-    <w:rPr>
-      <w:rFonts w:cs="OpenSymbol"/>
-    </w:rPr>
-  </w:style>
-  <w:style w:type="character" w:styleId="ListLabel19">
-    <w:name w:val="ListLabel 19"/>
-    <w:qFormat/>
-    <w:rPr>
-      <w:rFonts w:cs="OpenSymbol"/>
-      <w:b/>
-      <w:sz w:val="36"/>
-    </w:rPr>
-  </w:style>
-  <w:style w:type="character" w:styleId="ListLabel20">
-    <w:name w:val="ListLabel 20"/>
-    <w:qFormat/>
-    <w:rPr>
-      <w:rFonts w:cs="OpenSymbol"/>
-      <w:b/>
-      <w:sz w:val="36"/>
-    </w:rPr>
-  </w:style>
-  <w:style w:type="character" w:styleId="ListLabel21">
-    <w:name w:val="ListLabel 21"/>
-    <w:qFormat/>
-    <w:rPr>
-      <w:rFonts w:cs="OpenSymbol"/>
-    </w:rPr>
-  </w:style>
-  <w:style w:type="character" w:styleId="ListLabel22">
-    <w:name w:val="ListLabel 22"/>
-    <w:qFormat/>
-    <w:rPr>
-      <w:rFonts w:cs="OpenSymbol"/>
-    </w:rPr>
-  </w:style>
-  <w:style w:type="character" w:styleId="ListLabel23">
-    <w:name w:val="ListLabel 23"/>
-    <w:qFormat/>
-    <w:rPr>
-      <w:rFonts w:cs="OpenSymbol"/>
-    </w:rPr>
-  </w:style>
-  <w:style w:type="character" w:styleId="ListLabel24">
-    <w:name w:val="ListLabel 24"/>
-    <w:qFormat/>
-    <w:rPr>
-      <w:rFonts w:cs="OpenSymbol"/>
-    </w:rPr>
-  </w:style>
-  <w:style w:type="character" w:styleId="ListLabel25">
-    <w:name w:val="ListLabel 25"/>
-    <w:qFormat/>
-    <w:rPr>
-      <w:rFonts w:cs="OpenSymbol"/>
-    </w:rPr>
-  </w:style>
-  <w:style w:type="character" w:styleId="ListLabel26">
-    <w:name w:val="ListLabel 26"/>
-    <w:qFormat/>
-    <w:rPr>
-      <w:rFonts w:cs="OpenSymbol"/>
-    </w:rPr>
-  </w:style>
-  <w:style w:type="character" w:styleId="ListLabel27">
-    <w:name w:val="ListLabel 27"/>
-    <w:qFormat/>
-    <w:rPr>
-      <w:rFonts w:cs="OpenSymbol"/>
-    </w:rPr>
-  </w:style>
-  <w:style w:type="character" w:styleId="ListLabel28">
-    <w:name w:val="ListLabel 28"/>
-    <w:qFormat/>
-    <w:rPr>
-      <w:rFonts w:cs="OpenSymbol"/>
-      <w:b/>
-      <w:sz w:val="36"/>
-    </w:rPr>
-  </w:style>
-  <w:style w:type="character" w:styleId="ListLabel29">
-    <w:name w:val="ListLabel 29"/>
-    <w:qFormat/>
-    <w:rPr>
-      <w:rFonts w:cs="OpenSymbol"/>
-    </w:rPr>
-  </w:style>
-  <w:style w:type="character" w:styleId="ListLabel30">
-    <w:name w:val="ListLabel 30"/>
-    <w:qFormat/>
-    <w:rPr>
-      <w:rFonts w:cs="OpenSymbol"/>
-    </w:rPr>
-  </w:style>
-  <w:style w:type="character" w:styleId="ListLabel31">
-    <w:name w:val="ListLabel 31"/>
-    <w:qFormat/>
-    <w:rPr>
-      <w:rFonts w:cs="OpenSymbol"/>
-    </w:rPr>
-  </w:style>
-  <w:style w:type="character" w:styleId="ListLabel32">
-    <w:name w:val="ListLabel 32"/>
-    <w:qFormat/>
-    <w:rPr>
-      <w:rFonts w:cs="OpenSymbol"/>
-    </w:rPr>
-  </w:style>
-  <w:style w:type="character" w:styleId="ListLabel33">
-    <w:name w:val="ListLabel 33"/>
-    <w:qFormat/>
-    <w:rPr>
-      <w:rFonts w:cs="OpenSymbol"/>
-    </w:rPr>
-  </w:style>
-  <w:style w:type="character" w:styleId="ListLabel34">
-    <w:name w:val="ListLabel 34"/>
-    <w:qFormat/>
-    <w:rPr>
-      <w:rFonts w:cs="OpenSymbol"/>
-    </w:rPr>
-  </w:style>
-  <w:style w:type="character" w:styleId="ListLabel35">
-    <w:name w:val="ListLabel 35"/>
-    <w:qFormat/>
-    <w:rPr>
-      <w:rFonts w:cs="OpenSymbol"/>
-    </w:rPr>
-  </w:style>
-  <w:style w:type="character" w:styleId="ListLabel36">
-    <w:name w:val="ListLabel 36"/>
-    <w:qFormat/>
-    <w:rPr>
-      <w:rFonts w:cs="OpenSymbol"/>
-    </w:rPr>
-  </w:style>
-  <w:style w:type="character" w:styleId="ListLabel37">
-    <w:name w:val="ListLabel 37"/>
-    <w:qFormat/>
-    <w:rPr>
-      <w:rFonts w:cs="OpenSymbol"/>
-    </w:rPr>
-  </w:style>
-  <w:style w:type="character" w:styleId="ListLabel38">
-    <w:name w:val="ListLabel 38"/>
-    <w:qFormat/>
-    <w:rPr>
-      <w:rFonts w:cs="OpenSymbol"/>
-    </w:rPr>
-  </w:style>
-  <w:style w:type="character" w:styleId="ListLabel39">
-    <w:name w:val="ListLabel 39"/>
-    <w:qFormat/>
-    <w:rPr>
-      <w:rFonts w:cs="OpenSymbol"/>
-    </w:rPr>
-  </w:style>
-  <w:style w:type="character" w:styleId="ListLabel40">
-    <w:name w:val="ListLabel 40"/>
-    <w:qFormat/>
-    <w:rPr>
-      <w:rFonts w:cs="OpenSymbol"/>
-    </w:rPr>
-  </w:style>
-  <w:style w:type="character" w:styleId="ListLabel41">
-    <w:name w:val="ListLabel 41"/>
-    <w:qFormat/>
-    <w:rPr>
-      <w:rFonts w:cs="OpenSymbol"/>
-    </w:rPr>
-  </w:style>
-  <w:style w:type="character" w:styleId="ListLabel42">
-    <w:name w:val="ListLabel 42"/>
-    <w:qFormat/>
-    <w:rPr>
-      <w:rFonts w:cs="OpenSymbol"/>
-    </w:rPr>
-  </w:style>
-  <w:style w:type="character" w:styleId="ListLabel43">
-    <w:name w:val="ListLabel 43"/>
-    <w:qFormat/>
-    <w:rPr>
-      <w:rFonts w:cs="OpenSymbol"/>
-    </w:rPr>
-  </w:style>
-  <w:style w:type="character" w:styleId="ListLabel44">
-    <w:name w:val="ListLabel 44"/>
-    <w:qFormat/>
-    <w:rPr>
-      <w:rFonts w:cs="OpenSymbol"/>
-    </w:rPr>
-  </w:style>
-  <w:style w:type="character" w:styleId="ListLabel45">
-    <w:name w:val="ListLabel 45"/>
-    <w:qFormat/>
-    <w:rPr>
-      <w:rFonts w:cs="OpenSymbol"/>
-    </w:rPr>
-  </w:style>
-  <w:style w:type="character" w:styleId="ListLabel46">
-    <w:name w:val="ListLabel 46"/>
-    <w:qFormat/>
-    <w:rPr>
-      <w:rFonts w:cs="OpenSymbol"/>
-    </w:rPr>
-  </w:style>
-  <w:style w:type="character" w:styleId="ListLabel47">
-    <w:name w:val="ListLabel 47"/>
-    <w:qFormat/>
-    <w:rPr>
-      <w:rFonts w:cs="OpenSymbol"/>
-      <w:b/>
-      <w:sz w:val="36"/>
-    </w:rPr>
-  </w:style>
-  <w:style w:type="character" w:styleId="ListLabel48">
-    <w:name w:val="ListLabel 48"/>
-    <w:qFormat/>
-    <w:rPr>
-      <w:rFonts w:cs="OpenSymbol"/>
-    </w:rPr>
-  </w:style>
-  <w:style w:type="character" w:styleId="ListLabel49">
-    <w:name w:val="ListLabel 49"/>
-    <w:qFormat/>
-    <w:rPr>
-      <w:rFonts w:cs="OpenSymbol"/>
-    </w:rPr>
-  </w:style>
-  <w:style w:type="character" w:styleId="ListLabel50">
-    <w:name w:val="ListLabel 50"/>
-    <w:qFormat/>
-    <w:rPr>
-      <w:rFonts w:cs="OpenSymbol"/>
-    </w:rPr>
-  </w:style>
-  <w:style w:type="character" w:styleId="ListLabel51">
-    <w:name w:val="ListLabel 51"/>
-    <w:qFormat/>
-    <w:rPr>
-      <w:rFonts w:cs="OpenSymbol"/>
-    </w:rPr>
-  </w:style>
-  <w:style w:type="character" w:styleId="ListLabel52">
-    <w:name w:val="ListLabel 52"/>
-    <w:qFormat/>
-    <w:rPr>
-      <w:rFonts w:cs="OpenSymbol"/>
-    </w:rPr>
-  </w:style>
-  <w:style w:type="character" w:styleId="ListLabel53">
-    <w:name w:val="ListLabel 53"/>
-    <w:qFormat/>
-    <w:rPr>
-      <w:rFonts w:cs="OpenSymbol"/>
-    </w:rPr>
-  </w:style>
-  <w:style w:type="character" w:styleId="ListLabel54">
-    <w:name w:val="ListLabel 54"/>
-    <w:qFormat/>
-    <w:rPr>
-      <w:rFonts w:cs="OpenSymbol"/>
-    </w:rPr>
-  </w:style>
-  <w:style w:type="character" w:styleId="ListLabel55">
-    <w:name w:val="ListLabel 55"/>
-    <w:qFormat/>
-    <w:rPr>
-      <w:rFonts w:cs="OpenSymbol"/>
+      <w:color w:val="000080"/>
+      <w:u w:val="single"/>
+      <w:lang w:val="zxx" w:eastAsia="zxx" w:bidi="zxx"/>
     </w:rPr>
   </w:style>
   <w:style w:type="paragraph" w:styleId="Heading">

--- a/Project planning.docx
+++ b/Project planning.docx
@@ -252,13 +252,7 @@
         <w:pStyle w:val="Normal"/>
         <w:spacing w:lineRule="auto" w:line="360"/>
         <w:jc w:val="right"/>
-        <w:rPr>
-          <w:b/>
-          <w:b/>
-          <w:bCs/>
-          <w:sz w:val="44"/>
-          <w:szCs w:val="44"/>
-        </w:rPr>
+        <w:rPr/>
       </w:pPr>
       <w:r>
         <w:rPr>
@@ -4038,20 +4032,7 @@
           <w:szCs w:val="36"/>
           <w:lang w:val="en-US" w:eastAsia="zh-CN" w:bidi="hi-IN"/>
         </w:rPr>
-        <w:t>D</w:t>
-      </w:r>
-      <w:r>
-        <w:rPr>
-          <w:rFonts w:eastAsia="NSimSun" w:cs="Arial"/>
-          <w:b/>
-          <w:bCs/>
-          <w:color w:val="auto"/>
-          <w:kern w:val="2"/>
-          <w:sz w:val="36"/>
-          <w:szCs w:val="36"/>
-          <w:lang w:val="en-US" w:eastAsia="zh-CN" w:bidi="hi-IN"/>
-        </w:rPr>
-        <w:t>esign</w:t>
+        <w:t>Design</w:t>
       </w:r>
     </w:p>
     <w:p>
@@ -4113,8 +4094,79 @@
           <w:szCs w:val="36"/>
           <w:lang w:val="en-US" w:eastAsia="zh-CN" w:bidi="hi-IN"/>
         </w:rPr>
-        <w:t xml:space="preserve">Gathering components, </w:t>
-      </w:r>
+        <w:t>Gathering components, logic design, interface design, drawing schematic,  interaction of components table</w:t>
+      </w:r>
+    </w:p>
+    <w:p>
+      <w:pPr>
+        <w:pStyle w:val="Normal"/>
+        <w:spacing w:lineRule="auto" w:line="480"/>
+        <w:jc w:val="left"/>
+        <w:rPr>
+          <w:rFonts w:ascii="Liberation Serif" w:hAnsi="Liberation Serif" w:eastAsia="NSimSun" w:cs="Arial"/>
+          <w:b/>
+          <w:b/>
+          <w:bCs/>
+          <w:color w:val="auto"/>
+          <w:kern w:val="2"/>
+          <w:sz w:val="36"/>
+          <w:szCs w:val="36"/>
+          <w:lang w:val="en-US" w:eastAsia="zh-CN" w:bidi="hi-IN"/>
+        </w:rPr>
+      </w:pPr>
+      <w:r>
+        <w:rPr>
+          <w:rFonts w:eastAsia="NSimSun" w:cs="Arial"/>
+          <w:b/>
+          <w:bCs/>
+          <w:color w:val="auto"/>
+          <w:kern w:val="2"/>
+          <w:sz w:val="36"/>
+          <w:szCs w:val="36"/>
+          <w:lang w:val="en-US" w:eastAsia="zh-CN" w:bidi="hi-IN"/>
+        </w:rPr>
+        <w:t>Implementation</w:t>
+      </w:r>
+    </w:p>
+    <w:p>
+      <w:pPr>
+        <w:pStyle w:val="Normal"/>
+        <w:spacing w:lineRule="auto" w:line="480"/>
+        <w:jc w:val="left"/>
+        <w:rPr>
+          <w:b/>
+          <w:b/>
+          <w:bCs/>
+          <w:sz w:val="36"/>
+          <w:szCs w:val="36"/>
+        </w:rPr>
+      </w:pPr>
+      <w:r>
+        <w:rPr>
+          <w:b/>
+          <w:bCs/>
+          <w:sz w:val="36"/>
+          <w:szCs w:val="36"/>
+        </w:rPr>
+        <w:tab/>
+      </w:r>
+      <w:r>
+        <w:rPr>
+          <w:b w:val="false"/>
+          <w:bCs w:val="false"/>
+          <w:sz w:val="36"/>
+          <w:szCs w:val="36"/>
+        </w:rPr>
+        <w:t>Average work salary</w:t>
+      </w:r>
+    </w:p>
+    <w:p>
+      <w:pPr>
+        <w:pStyle w:val="Normal"/>
+        <w:spacing w:lineRule="auto" w:line="480"/>
+        <w:jc w:val="left"/>
+        <w:rPr/>
+      </w:pPr>
       <w:r>
         <w:rPr>
           <w:rFonts w:eastAsia="NSimSun" w:cs="Arial"/>
@@ -4126,8 +4178,82 @@
           <w:szCs w:val="36"/>
           <w:lang w:val="en-US" w:eastAsia="zh-CN" w:bidi="hi-IN"/>
         </w:rPr>
-        <w:t xml:space="preserve">logic design, interface design, </w:t>
-      </w:r>
+        <w:tab/>
+        <w:t>Coding, combining everything</w:t>
+      </w:r>
+    </w:p>
+    <w:p>
+      <w:pPr>
+        <w:pStyle w:val="Normal"/>
+        <w:spacing w:lineRule="auto" w:line="480"/>
+        <w:jc w:val="left"/>
+        <w:rPr>
+          <w:rFonts w:ascii="Liberation Serif" w:hAnsi="Liberation Serif" w:eastAsia="NSimSun" w:cs="Arial"/>
+          <w:b/>
+          <w:b/>
+          <w:bCs/>
+          <w:color w:val="auto"/>
+          <w:kern w:val="2"/>
+          <w:sz w:val="36"/>
+          <w:szCs w:val="36"/>
+          <w:lang w:val="en-US" w:eastAsia="zh-CN" w:bidi="hi-IN"/>
+        </w:rPr>
+      </w:pPr>
+      <w:bookmarkStart w:id="0" w:name="__DdeLink__149_3053247937"/>
+      <w:r>
+        <w:rPr>
+          <w:rFonts w:eastAsia="NSimSun" w:cs="Arial"/>
+          <w:b/>
+          <w:bCs/>
+          <w:color w:val="auto"/>
+          <w:kern w:val="2"/>
+          <w:sz w:val="36"/>
+          <w:szCs w:val="36"/>
+          <w:lang w:val="en-US" w:eastAsia="zh-CN" w:bidi="hi-IN"/>
+        </w:rPr>
+        <w:t>Testing</w:t>
+      </w:r>
+    </w:p>
+    <w:p>
+      <w:pPr>
+        <w:pStyle w:val="Normal"/>
+        <w:spacing w:lineRule="auto" w:line="480"/>
+        <w:jc w:val="left"/>
+        <w:rPr>
+          <w:b/>
+          <w:b/>
+          <w:bCs/>
+          <w:sz w:val="36"/>
+          <w:szCs w:val="36"/>
+        </w:rPr>
+      </w:pPr>
+      <w:r>
+        <w:rPr>
+          <w:b/>
+          <w:bCs/>
+          <w:sz w:val="36"/>
+          <w:szCs w:val="36"/>
+        </w:rPr>
+        <w:tab/>
+      </w:r>
+      <w:r>
+        <w:rPr>
+          <w:b w:val="false"/>
+          <w:bCs w:val="false"/>
+          <w:sz w:val="36"/>
+          <w:szCs w:val="36"/>
+        </w:rPr>
+        <w:t>Average work salary</w:t>
+      </w:r>
+    </w:p>
+    <w:p>
+      <w:pPr>
+        <w:pStyle w:val="Normal"/>
+        <w:spacing w:lineRule="auto" w:line="480"/>
+        <w:jc w:val="left"/>
+        <w:rPr/>
+      </w:pPr>
+      <w:bookmarkStart w:id="1" w:name="__DdeLink__149_3053247937"/>
       <w:r>
         <w:rPr>
           <w:rFonts w:eastAsia="NSimSun" w:cs="Arial"/>
@@ -4139,8 +4265,10 @@
           <w:szCs w:val="36"/>
           <w:lang w:val="en-US" w:eastAsia="zh-CN" w:bidi="hi-IN"/>
         </w:rPr>
-        <w:t xml:space="preserve">drawing schematic, </w:t>
-      </w:r>
+        <w:tab/>
+        <w:t>Handling edge cases</w:t>
+      </w:r>
+      <w:bookmarkEnd w:id="1"/>
       <w:r>
         <w:rPr>
           <w:rFonts w:eastAsia="NSimSun" w:cs="Arial"/>
@@ -4152,7 +4280,7 @@
           <w:szCs w:val="36"/>
           <w:lang w:val="en-US" w:eastAsia="zh-CN" w:bidi="hi-IN"/>
         </w:rPr>
-        <w:t xml:space="preserve"> interaction of components table</w:t>
+        <w:t xml:space="preserve"> for software and hardware</w:t>
       </w:r>
     </w:p>
     <w:p>
@@ -4183,20 +4311,7 @@
           <w:szCs w:val="36"/>
           <w:lang w:val="en-US" w:eastAsia="zh-CN" w:bidi="hi-IN"/>
         </w:rPr>
-        <w:t>I</w:t>
-      </w:r>
-      <w:r>
-        <w:rPr>
-          <w:rFonts w:eastAsia="NSimSun" w:cs="Arial"/>
-          <w:b/>
-          <w:bCs/>
-          <w:color w:val="auto"/>
-          <w:kern w:val="2"/>
-          <w:sz w:val="36"/>
-          <w:szCs w:val="36"/>
-          <w:lang w:val="en-US" w:eastAsia="zh-CN" w:bidi="hi-IN"/>
-        </w:rPr>
-        <w:t>mplementation</w:t>
+        <w:t>Maintenance</w:t>
       </w:r>
     </w:p>
     <w:p>
@@ -4250,240 +4365,6 @@
           <w:lang w:val="en-US" w:eastAsia="zh-CN" w:bidi="hi-IN"/>
         </w:rPr>
         <w:tab/>
-      </w:r>
-      <w:r>
-        <w:rPr>
-          <w:rFonts w:eastAsia="NSimSun" w:cs="Arial"/>
-          <w:b w:val="false"/>
-          <w:bCs w:val="false"/>
-          <w:color w:val="auto"/>
-          <w:kern w:val="2"/>
-          <w:sz w:val="36"/>
-          <w:szCs w:val="36"/>
-          <w:lang w:val="en-US" w:eastAsia="zh-CN" w:bidi="hi-IN"/>
-        </w:rPr>
-        <w:t>Coding, combining everything</w:t>
-      </w:r>
-    </w:p>
-    <w:p>
-      <w:pPr>
-        <w:pStyle w:val="Normal"/>
-        <w:spacing w:lineRule="auto" w:line="480"/>
-        <w:jc w:val="left"/>
-        <w:rPr>
-          <w:rFonts w:ascii="Liberation Serif" w:hAnsi="Liberation Serif" w:eastAsia="NSimSun" w:cs="Arial"/>
-          <w:b/>
-          <w:b/>
-          <w:bCs/>
-          <w:color w:val="auto"/>
-          <w:kern w:val="2"/>
-          <w:sz w:val="36"/>
-          <w:szCs w:val="36"/>
-          <w:lang w:val="en-US" w:eastAsia="zh-CN" w:bidi="hi-IN"/>
-        </w:rPr>
-      </w:pPr>
-      <w:bookmarkStart w:id="0" w:name="__DdeLink__149_3053247937"/>
-      <w:r>
-        <w:rPr>
-          <w:rFonts w:eastAsia="NSimSun" w:cs="Arial"/>
-          <w:b/>
-          <w:bCs/>
-          <w:color w:val="auto"/>
-          <w:kern w:val="2"/>
-          <w:sz w:val="36"/>
-          <w:szCs w:val="36"/>
-          <w:lang w:val="en-US" w:eastAsia="zh-CN" w:bidi="hi-IN"/>
-        </w:rPr>
-        <w:t>T</w:t>
-      </w:r>
-      <w:r>
-        <w:rPr>
-          <w:rFonts w:eastAsia="NSimSun" w:cs="Arial"/>
-          <w:b/>
-          <w:bCs/>
-          <w:color w:val="auto"/>
-          <w:kern w:val="2"/>
-          <w:sz w:val="36"/>
-          <w:szCs w:val="36"/>
-          <w:lang w:val="en-US" w:eastAsia="zh-CN" w:bidi="hi-IN"/>
-        </w:rPr>
-        <w:t>esting</w:t>
-      </w:r>
-    </w:p>
-    <w:p>
-      <w:pPr>
-        <w:pStyle w:val="Normal"/>
-        <w:spacing w:lineRule="auto" w:line="480"/>
-        <w:jc w:val="left"/>
-        <w:rPr>
-          <w:b/>
-          <w:b/>
-          <w:bCs/>
-          <w:sz w:val="36"/>
-          <w:szCs w:val="36"/>
-        </w:rPr>
-      </w:pPr>
-      <w:r>
-        <w:rPr>
-          <w:b/>
-          <w:bCs/>
-          <w:sz w:val="36"/>
-          <w:szCs w:val="36"/>
-        </w:rPr>
-        <w:tab/>
-      </w:r>
-      <w:r>
-        <w:rPr>
-          <w:b w:val="false"/>
-          <w:bCs w:val="false"/>
-          <w:sz w:val="36"/>
-          <w:szCs w:val="36"/>
-        </w:rPr>
-        <w:t>Average work salary</w:t>
-      </w:r>
-    </w:p>
-    <w:p>
-      <w:pPr>
-        <w:pStyle w:val="Normal"/>
-        <w:spacing w:lineRule="auto" w:line="480"/>
-        <w:jc w:val="left"/>
-        <w:rPr/>
-      </w:pPr>
-      <w:r>
-        <w:rPr>
-          <w:rFonts w:eastAsia="NSimSun" w:cs="Arial"/>
-          <w:b w:val="false"/>
-          <w:bCs w:val="false"/>
-          <w:color w:val="auto"/>
-          <w:kern w:val="2"/>
-          <w:sz w:val="36"/>
-          <w:szCs w:val="36"/>
-          <w:lang w:val="en-US" w:eastAsia="zh-CN" w:bidi="hi-IN"/>
-        </w:rPr>
-        <w:tab/>
-      </w:r>
-      <w:r>
-        <w:rPr>
-          <w:rFonts w:eastAsia="NSimSun" w:cs="Arial"/>
-          <w:b w:val="false"/>
-          <w:bCs w:val="false"/>
-          <w:color w:val="auto"/>
-          <w:kern w:val="2"/>
-          <w:sz w:val="36"/>
-          <w:szCs w:val="36"/>
-          <w:lang w:val="en-US" w:eastAsia="zh-CN" w:bidi="hi-IN"/>
-        </w:rPr>
-        <w:t>Handling edge cases</w:t>
-      </w:r>
-      <w:bookmarkEnd w:id="0"/>
-      <w:r>
-        <w:rPr>
-          <w:rFonts w:eastAsia="NSimSun" w:cs="Arial"/>
-          <w:b w:val="false"/>
-          <w:bCs w:val="false"/>
-          <w:color w:val="auto"/>
-          <w:kern w:val="2"/>
-          <w:sz w:val="36"/>
-          <w:szCs w:val="36"/>
-          <w:lang w:val="en-US" w:eastAsia="zh-CN" w:bidi="hi-IN"/>
-        </w:rPr>
-        <w:t xml:space="preserve"> for software and hardware</w:t>
-      </w:r>
-    </w:p>
-    <w:p>
-      <w:pPr>
-        <w:pStyle w:val="Normal"/>
-        <w:spacing w:lineRule="auto" w:line="480"/>
-        <w:jc w:val="left"/>
-        <w:rPr>
-          <w:rFonts w:ascii="Liberation Serif" w:hAnsi="Liberation Serif" w:eastAsia="NSimSun" w:cs="Arial"/>
-          <w:b/>
-          <w:b/>
-          <w:bCs/>
-          <w:color w:val="auto"/>
-          <w:kern w:val="2"/>
-          <w:sz w:val="36"/>
-          <w:szCs w:val="36"/>
-          <w:lang w:val="en-US" w:eastAsia="zh-CN" w:bidi="hi-IN"/>
-        </w:rPr>
-      </w:pPr>
-      <w:r>
-        <w:rPr>
-          <w:rFonts w:eastAsia="NSimSun" w:cs="Arial"/>
-          <w:b/>
-          <w:bCs/>
-          <w:color w:val="auto"/>
-          <w:kern w:val="2"/>
-          <w:sz w:val="36"/>
-          <w:szCs w:val="36"/>
-          <w:lang w:val="en-US" w:eastAsia="zh-CN" w:bidi="hi-IN"/>
-        </w:rPr>
-        <w:t>Maintenance</w:t>
-      </w:r>
-    </w:p>
-    <w:p>
-      <w:pPr>
-        <w:pStyle w:val="Normal"/>
-        <w:spacing w:lineRule="auto" w:line="480"/>
-        <w:jc w:val="left"/>
-        <w:rPr>
-          <w:b/>
-          <w:b/>
-          <w:bCs/>
-          <w:sz w:val="36"/>
-          <w:szCs w:val="36"/>
-        </w:rPr>
-      </w:pPr>
-      <w:r>
-        <w:rPr>
-          <w:b/>
-          <w:bCs/>
-          <w:sz w:val="36"/>
-          <w:szCs w:val="36"/>
-        </w:rPr>
-        <w:tab/>
-      </w:r>
-      <w:r>
-        <w:rPr>
-          <w:b w:val="false"/>
-          <w:bCs w:val="false"/>
-          <w:sz w:val="36"/>
-          <w:szCs w:val="36"/>
-        </w:rPr>
-        <w:t>Average work salary</w:t>
-      </w:r>
-    </w:p>
-    <w:p>
-      <w:pPr>
-        <w:pStyle w:val="Normal"/>
-        <w:spacing w:lineRule="auto" w:line="480"/>
-        <w:jc w:val="left"/>
-        <w:rPr/>
-      </w:pPr>
-      <w:r>
-        <w:rPr>
-          <w:rFonts w:eastAsia="NSimSun" w:cs="Arial"/>
-          <w:b w:val="false"/>
-          <w:bCs w:val="false"/>
-          <w:color w:val="auto"/>
-          <w:kern w:val="2"/>
-          <w:sz w:val="36"/>
-          <w:szCs w:val="36"/>
-          <w:lang w:val="en-US" w:eastAsia="zh-CN" w:bidi="hi-IN"/>
-        </w:rPr>
-        <w:tab/>
-      </w:r>
-      <w:r>
-        <w:rPr>
-          <w:rFonts w:eastAsia="NSimSun" w:cs="Arial"/>
-          <w:b w:val="false"/>
-          <w:bCs w:val="false"/>
-          <w:color w:val="auto"/>
-          <w:kern w:val="2"/>
-          <w:sz w:val="36"/>
-          <w:szCs w:val="36"/>
-          <w:lang w:val="en-US" w:eastAsia="zh-CN" w:bidi="hi-IN"/>
-        </w:rPr>
         <w:t>Project closing</w:t>
       </w:r>
     </w:p>
@@ -4501,24 +4382,55 @@
         </w:rPr>
       </w:pPr>
       <w:r>
-        <w:rPr/>
-      </w:r>
-    </w:p>
-    <w:p>
-      <w:pPr>
-        <w:pStyle w:val="Normal"/>
-        <w:spacing w:lineRule="auto" w:line="480"/>
-        <w:jc w:val="left"/>
-        <w:rPr/>
-      </w:pPr>
-      <w:r>
         <w:rPr>
           <w:b/>
           <w:bCs/>
           <w:sz w:val="44"/>
           <w:szCs w:val="44"/>
         </w:rPr>
-        <w:t>8. Project Sources</w:t>
+      </w:r>
+    </w:p>
+    <w:p>
+      <w:pPr>
+        <w:pStyle w:val="Normal"/>
+        <w:spacing w:lineRule="auto" w:line="480"/>
+        <w:jc w:val="left"/>
+        <w:rPr/>
+      </w:pPr>
+      <w:r>
+        <w:rPr>
+          <w:b/>
+          <w:bCs/>
+          <w:sz w:val="44"/>
+          <w:szCs w:val="44"/>
+        </w:rPr>
+        <w:t>9</w:t>
+      </w:r>
+      <w:r>
+        <w:rPr>
+          <w:b/>
+          <w:bCs/>
+          <w:sz w:val="44"/>
+          <w:szCs w:val="44"/>
+        </w:rPr>
+        <w:t>. Project Sources</w:t>
+      </w:r>
+    </w:p>
+    <w:p>
+      <w:pPr>
+        <w:pStyle w:val="Normal"/>
+        <w:spacing w:lineRule="auto" w:line="480"/>
+        <w:jc w:val="left"/>
+        <w:rPr>
+          <w:b/>
+          <w:b/>
+          <w:bCs/>
+          <w:sz w:val="44"/>
+          <w:szCs w:val="44"/>
+        </w:rPr>
+      </w:pPr>
+      <w:r>
+        <w:rPr/>
       </w:r>
     </w:p>
     <w:p>
@@ -4548,6 +4460,23 @@
           <w:szCs w:val="30"/>
         </w:rPr>
         <w:t xml:space="preserve"> </w:t>
+      </w:r>
+    </w:p>
+    <w:p>
+      <w:pPr>
+        <w:pStyle w:val="Normal"/>
+        <w:spacing w:lineRule="auto" w:line="480"/>
+        <w:jc w:val="left"/>
+        <w:rPr>
+          <w:b w:val="false"/>
+          <w:b w:val="false"/>
+          <w:bCs w:val="false"/>
+          <w:sz w:val="30"/>
+          <w:szCs w:val="30"/>
+        </w:rPr>
+      </w:pPr>
+      <w:r>
+        <w:rPr/>
       </w:r>
     </w:p>
     <w:p>
@@ -5416,7 +5345,7 @@
     <w:qFormat/>
     <w:pPr>
       <w:widowControl/>
-      <w:overflowPunct w:val="true"/>
+      <w:overflowPunct w:val="false"/>
       <w:bidi w:val="0"/>
       <w:jc w:val="left"/>
     </w:pPr>

--- a/Project planning.docx
+++ b/Project planning.docx
@@ -3953,13 +3953,7 @@
         <w:pStyle w:val="Normal"/>
         <w:spacing w:lineRule="auto" w:line="480"/>
         <w:jc w:val="left"/>
-        <w:rPr>
-          <w:b/>
-          <w:b/>
-          <w:bCs/>
-          <w:sz w:val="36"/>
-          <w:szCs w:val="36"/>
-        </w:rPr>
+        <w:rPr/>
       </w:pPr>
       <w:r>
         <w:rPr>
@@ -3979,19 +3973,33 @@
         </w:rPr>
         <w:t>Average work salary</w:t>
       </w:r>
+      <w:r>
+        <w:rPr>
+          <w:b/>
+          <w:bCs/>
+          <w:sz w:val="36"/>
+          <w:szCs w:val="36"/>
+        </w:rPr>
+        <w:t xml:space="preserve"> </w:t>
+      </w:r>
+      <w:bookmarkStart w:id="0" w:name="__DdeLink__177_2291001764"/>
+      <w:r>
+        <w:rPr>
+          <w:b w:val="false"/>
+          <w:bCs w:val="false"/>
+          <w:sz w:val="36"/>
+          <w:szCs w:val="36"/>
+        </w:rPr>
+        <w:t>3500 TL monthly</w:t>
+      </w:r>
+      <w:bookmarkEnd w:id="0"/>
     </w:p>
     <w:p>
       <w:pPr>
         <w:pStyle w:val="Normal"/>
         <w:spacing w:lineRule="auto" w:line="480"/>
         <w:jc w:val="left"/>
-        <w:rPr>
-          <w:b/>
-          <w:b/>
-          <w:bCs/>
-          <w:sz w:val="36"/>
-          <w:szCs w:val="36"/>
-        </w:rPr>
+        <w:rPr/>
       </w:pPr>
       <w:r>
         <w:rPr>
@@ -4009,21 +4017,93 @@
         <w:pStyle w:val="Normal"/>
         <w:spacing w:lineRule="auto" w:line="480"/>
         <w:jc w:val="left"/>
-        <w:rPr>
-          <w:rFonts w:ascii="Liberation Serif" w:hAnsi="Liberation Serif" w:eastAsia="NSimSun" w:cs="Arial"/>
-          <w:b/>
-          <w:b/>
-          <w:bCs/>
+        <w:rPr/>
+      </w:pPr>
+      <w:r>
+        <w:rPr>
+          <w:b/>
+          <w:bCs/>
+          <w:sz w:val="36"/>
+          <w:szCs w:val="36"/>
+        </w:rPr>
+        <w:tab/>
+      </w:r>
+      <w:r>
+        <w:rPr>
+          <w:b w:val="false"/>
+          <w:bCs w:val="false"/>
+          <w:sz w:val="36"/>
+          <w:szCs w:val="36"/>
+        </w:rPr>
+        <w:t>PC 3500 TL</w:t>
+      </w:r>
+    </w:p>
+    <w:p>
+      <w:pPr>
+        <w:pStyle w:val="Normal"/>
+        <w:spacing w:lineRule="auto" w:line="480"/>
+        <w:jc w:val="left"/>
+        <w:rPr/>
+      </w:pPr>
+      <w:r>
+        <w:rPr>
+          <w:b w:val="false"/>
+          <w:bCs w:val="false"/>
+          <w:sz w:val="36"/>
+          <w:szCs w:val="36"/>
+        </w:rPr>
+        <w:tab/>
+        <w:t>Mouse 40 TL</w:t>
+      </w:r>
+    </w:p>
+    <w:p>
+      <w:pPr>
+        <w:pStyle w:val="Normal"/>
+        <w:spacing w:lineRule="auto" w:line="480"/>
+        <w:jc w:val="left"/>
+        <w:rPr/>
+      </w:pPr>
+      <w:r>
+        <w:rPr>
+          <w:b w:val="false"/>
+          <w:bCs w:val="false"/>
+          <w:sz w:val="36"/>
+          <w:szCs w:val="36"/>
+        </w:rPr>
+        <w:tab/>
+        <w:t xml:space="preserve">Microsoft Office 365 </w:t>
+      </w:r>
+      <w:r>
+        <w:rPr>
+          <w:rFonts w:eastAsia="NSimSun" w:cs="Arial"/>
+          <w:b w:val="false"/>
+          <w:bCs w:val="false"/>
           <w:color w:val="auto"/>
           <w:kern w:val="2"/>
           <w:sz w:val="36"/>
           <w:szCs w:val="36"/>
           <w:lang w:val="en-US" w:eastAsia="zh-CN" w:bidi="hi-IN"/>
         </w:rPr>
-      </w:pPr>
-      <w:r>
-        <w:rPr>
-          <w:rFonts w:eastAsia="NSimSun" w:cs="Arial"/>
+        <w:t xml:space="preserve">Personal </w:t>
+      </w:r>
+      <w:r>
+        <w:rPr>
+          <w:b w:val="false"/>
+          <w:bCs w:val="false"/>
+          <w:sz w:val="36"/>
+          <w:szCs w:val="36"/>
+        </w:rPr>
+        <w:t>412 TL</w:t>
+      </w:r>
+    </w:p>
+    <w:p>
+      <w:pPr>
+        <w:pStyle w:val="Normal"/>
+        <w:spacing w:lineRule="auto" w:line="480"/>
+        <w:jc w:val="left"/>
+        <w:rPr>
+          <w:rFonts w:ascii="Liberation Serif" w:hAnsi="Liberation Serif" w:eastAsia="NSimSun" w:cs="Arial"/>
+          <w:b/>
           <w:b/>
           <w:bCs/>
           <w:color w:val="auto"/>
@@ -4032,69 +4112,19 @@
           <w:szCs w:val="36"/>
           <w:lang w:val="en-US" w:eastAsia="zh-CN" w:bidi="hi-IN"/>
         </w:rPr>
-        <w:t>Design</w:t>
-      </w:r>
-    </w:p>
-    <w:p>
-      <w:pPr>
-        <w:pStyle w:val="Normal"/>
-        <w:spacing w:lineRule="auto" w:line="480"/>
-        <w:jc w:val="left"/>
-        <w:rPr>
-          <w:b/>
-          <w:b/>
-          <w:bCs/>
-          <w:sz w:val="36"/>
-          <w:szCs w:val="36"/>
-        </w:rPr>
-      </w:pPr>
-      <w:r>
-        <w:rPr>
-          <w:b/>
-          <w:bCs/>
-          <w:sz w:val="36"/>
-          <w:szCs w:val="36"/>
-        </w:rPr>
-        <w:tab/>
-      </w:r>
-      <w:r>
-        <w:rPr>
-          <w:b w:val="false"/>
-          <w:bCs w:val="false"/>
-          <w:sz w:val="36"/>
-          <w:szCs w:val="36"/>
-        </w:rPr>
-        <w:t>Average work salary</w:t>
-      </w:r>
-    </w:p>
-    <w:p>
-      <w:pPr>
-        <w:pStyle w:val="Normal"/>
-        <w:spacing w:lineRule="auto" w:line="480"/>
-        <w:jc w:val="left"/>
-        <w:rPr/>
-      </w:pPr>
-      <w:r>
-        <w:rPr>
-          <w:b w:val="false"/>
-          <w:bCs w:val="false"/>
-          <w:sz w:val="36"/>
-          <w:szCs w:val="36"/>
-        </w:rPr>
-        <w:tab/>
-      </w:r>
+      </w:pPr>
       <w:r>
         <w:rPr>
           <w:rFonts w:eastAsia="NSimSun" w:cs="Arial"/>
-          <w:b w:val="false"/>
-          <w:bCs w:val="false"/>
+          <w:b/>
+          <w:bCs/>
           <w:color w:val="auto"/>
           <w:kern w:val="2"/>
           <w:sz w:val="36"/>
           <w:szCs w:val="36"/>
           <w:lang w:val="en-US" w:eastAsia="zh-CN" w:bidi="hi-IN"/>
         </w:rPr>
-        <w:t>Gathering components, logic design, interface design, drawing schematic,  interaction of components table</w:t>
+        <w:t>Design</w:t>
       </w:r>
     </w:p>
     <w:p>
@@ -4102,71 +4132,87 @@
         <w:pStyle w:val="Normal"/>
         <w:spacing w:lineRule="auto" w:line="480"/>
         <w:jc w:val="left"/>
-        <w:rPr>
-          <w:rFonts w:ascii="Liberation Serif" w:hAnsi="Liberation Serif" w:eastAsia="NSimSun" w:cs="Arial"/>
-          <w:b/>
-          <w:b/>
-          <w:bCs/>
+        <w:rPr/>
+      </w:pPr>
+      <w:r>
+        <w:rPr>
+          <w:b/>
+          <w:bCs/>
+          <w:sz w:val="36"/>
+          <w:szCs w:val="36"/>
+        </w:rPr>
+        <w:tab/>
+      </w:r>
+      <w:r>
+        <w:rPr>
+          <w:b w:val="false"/>
+          <w:bCs w:val="false"/>
+          <w:sz w:val="36"/>
+          <w:szCs w:val="36"/>
+        </w:rPr>
+        <w:t>Average work salary</w:t>
+      </w:r>
+      <w:r>
+        <w:rPr>
+          <w:b/>
+          <w:bCs/>
+          <w:sz w:val="36"/>
+          <w:szCs w:val="36"/>
+        </w:rPr>
+        <w:t xml:space="preserve"> </w:t>
+      </w:r>
+      <w:r>
+        <w:rPr>
+          <w:b w:val="false"/>
+          <w:bCs w:val="false"/>
+          <w:sz w:val="36"/>
+          <w:szCs w:val="36"/>
+        </w:rPr>
+        <w:t>3500 TL monthly</w:t>
+      </w:r>
+    </w:p>
+    <w:p>
+      <w:pPr>
+        <w:pStyle w:val="Normal"/>
+        <w:spacing w:lineRule="auto" w:line="480"/>
+        <w:jc w:val="left"/>
+        <w:rPr/>
+      </w:pPr>
+      <w:r>
+        <w:rPr>
+          <w:b w:val="false"/>
+          <w:bCs w:val="false"/>
+          <w:sz w:val="36"/>
+          <w:szCs w:val="36"/>
+        </w:rPr>
+        <w:tab/>
+      </w:r>
+      <w:r>
+        <w:rPr>
+          <w:rFonts w:eastAsia="NSimSun" w:cs="Arial"/>
+          <w:b w:val="false"/>
+          <w:bCs w:val="false"/>
           <w:color w:val="auto"/>
           <w:kern w:val="2"/>
           <w:sz w:val="36"/>
           <w:szCs w:val="36"/>
           <w:lang w:val="en-US" w:eastAsia="zh-CN" w:bidi="hi-IN"/>
         </w:rPr>
-      </w:pPr>
+        <w:t xml:space="preserve">Gathering components </w:t>
+      </w:r>
       <w:r>
         <w:rPr>
           <w:rFonts w:eastAsia="NSimSun" w:cs="Arial"/>
-          <w:b/>
-          <w:bCs/>
+          <w:b w:val="false"/>
+          <w:bCs w:val="false"/>
           <w:color w:val="auto"/>
           <w:kern w:val="2"/>
           <w:sz w:val="36"/>
           <w:szCs w:val="36"/>
           <w:lang w:val="en-US" w:eastAsia="zh-CN" w:bidi="hi-IN"/>
         </w:rPr>
-        <w:t>Implementation</w:t>
-      </w:r>
-    </w:p>
-    <w:p>
-      <w:pPr>
-        <w:pStyle w:val="Normal"/>
-        <w:spacing w:lineRule="auto" w:line="480"/>
-        <w:jc w:val="left"/>
-        <w:rPr>
-          <w:b/>
-          <w:b/>
-          <w:bCs/>
-          <w:sz w:val="36"/>
-          <w:szCs w:val="36"/>
-        </w:rPr>
-      </w:pPr>
-      <w:r>
-        <w:rPr>
-          <w:b/>
-          <w:bCs/>
-          <w:sz w:val="36"/>
-          <w:szCs w:val="36"/>
-        </w:rPr>
-        <w:tab/>
-      </w:r>
-      <w:r>
-        <w:rPr>
-          <w:b w:val="false"/>
-          <w:bCs w:val="false"/>
-          <w:sz w:val="36"/>
-          <w:szCs w:val="36"/>
-        </w:rPr>
-        <w:t>Average work salary</w:t>
-      </w:r>
-    </w:p>
-    <w:p>
-      <w:pPr>
-        <w:pStyle w:val="Normal"/>
-        <w:spacing w:lineRule="auto" w:line="480"/>
-        <w:jc w:val="left"/>
-        <w:rPr/>
-      </w:pPr>
+        <w:t>(</w:t>
+      </w:r>
       <w:r>
         <w:rPr>
           <w:rFonts w:eastAsia="NSimSun" w:cs="Arial"/>
@@ -4178,40 +4224,33 @@
           <w:szCs w:val="36"/>
           <w:lang w:val="en-US" w:eastAsia="zh-CN" w:bidi="hi-IN"/>
         </w:rPr>
-        <w:tab/>
-        <w:t>Coding, combining everything</w:t>
-      </w:r>
-    </w:p>
-    <w:p>
-      <w:pPr>
-        <w:pStyle w:val="Normal"/>
-        <w:spacing w:lineRule="auto" w:line="480"/>
-        <w:jc w:val="left"/>
-        <w:rPr>
-          <w:rFonts w:ascii="Liberation Serif" w:hAnsi="Liberation Serif" w:eastAsia="NSimSun" w:cs="Arial"/>
-          <w:b/>
-          <w:b/>
-          <w:bCs/>
+        <w:t>Arduino 55TL, Water Sensor 3 tl, Timer module 10 TL, OLED Screen 50 TL, breadboard 10 TL, breadboard power supply 10 TL, 5v relays 20 TL, Water pump 70 TL, bluetooth module 30 TL, cables 30 TL, 9v battery 15 tl</w:t>
+      </w:r>
+      <w:r>
+        <w:rPr>
+          <w:rFonts w:eastAsia="NSimSun" w:cs="Arial"/>
+          <w:b w:val="false"/>
+          <w:bCs w:val="false"/>
           <w:color w:val="auto"/>
           <w:kern w:val="2"/>
           <w:sz w:val="36"/>
           <w:szCs w:val="36"/>
           <w:lang w:val="en-US" w:eastAsia="zh-CN" w:bidi="hi-IN"/>
         </w:rPr>
-      </w:pPr>
-      <w:bookmarkStart w:id="0" w:name="__DdeLink__149_3053247937"/>
+        <w:t>) (Total: 273 TL)</w:t>
+      </w:r>
       <w:r>
         <w:rPr>
           <w:rFonts w:eastAsia="NSimSun" w:cs="Arial"/>
-          <w:b/>
-          <w:bCs/>
+          <w:b w:val="false"/>
+          <w:bCs w:val="false"/>
           <w:color w:val="auto"/>
           <w:kern w:val="2"/>
           <w:sz w:val="36"/>
           <w:szCs w:val="36"/>
           <w:lang w:val="en-US" w:eastAsia="zh-CN" w:bidi="hi-IN"/>
         </w:rPr>
-        <w:t>Testing</w:t>
+        <w:t>, logic design, interface design, drawing schematic,  interaction of components table</w:t>
       </w:r>
     </w:p>
     <w:p>
@@ -4220,67 +4259,29 @@
         <w:spacing w:lineRule="auto" w:line="480"/>
         <w:jc w:val="left"/>
         <w:rPr>
-          <w:b/>
-          <w:b/>
-          <w:bCs/>
-          <w:sz w:val="36"/>
-          <w:szCs w:val="36"/>
-        </w:rPr>
-      </w:pPr>
-      <w:r>
-        <w:rPr>
-          <w:b/>
-          <w:bCs/>
-          <w:sz w:val="36"/>
-          <w:szCs w:val="36"/>
-        </w:rPr>
-        <w:tab/>
-      </w:r>
-      <w:r>
-        <w:rPr>
-          <w:b w:val="false"/>
-          <w:bCs w:val="false"/>
-          <w:sz w:val="36"/>
-          <w:szCs w:val="36"/>
-        </w:rPr>
-        <w:t>Average work salary</w:t>
-      </w:r>
-    </w:p>
-    <w:p>
-      <w:pPr>
-        <w:pStyle w:val="Normal"/>
-        <w:spacing w:lineRule="auto" w:line="480"/>
-        <w:jc w:val="left"/>
-        <w:rPr/>
-      </w:pPr>
-      <w:bookmarkStart w:id="1" w:name="__DdeLink__149_3053247937"/>
-      <w:r>
-        <w:rPr>
-          <w:rFonts w:eastAsia="NSimSun" w:cs="Arial"/>
-          <w:b w:val="false"/>
-          <w:bCs w:val="false"/>
+          <w:rFonts w:ascii="Liberation Serif" w:hAnsi="Liberation Serif" w:eastAsia="NSimSun" w:cs="Arial"/>
+          <w:b/>
+          <w:b/>
+          <w:bCs/>
           <w:color w:val="auto"/>
           <w:kern w:val="2"/>
           <w:sz w:val="36"/>
           <w:szCs w:val="36"/>
           <w:lang w:val="en-US" w:eastAsia="zh-CN" w:bidi="hi-IN"/>
         </w:rPr>
-        <w:tab/>
-        <w:t>Handling edge cases</w:t>
-      </w:r>
-      <w:bookmarkEnd w:id="1"/>
+      </w:pPr>
       <w:r>
         <w:rPr>
           <w:rFonts w:eastAsia="NSimSun" w:cs="Arial"/>
-          <w:b w:val="false"/>
-          <w:bCs w:val="false"/>
+          <w:b/>
+          <w:bCs/>
           <w:color w:val="auto"/>
           <w:kern w:val="2"/>
           <w:sz w:val="36"/>
           <w:szCs w:val="36"/>
           <w:lang w:val="en-US" w:eastAsia="zh-CN" w:bidi="hi-IN"/>
         </w:rPr>
-        <w:t xml:space="preserve"> for software and hardware</w:t>
+        <w:t>Implementation</w:t>
       </w:r>
     </w:p>
     <w:p>
@@ -4288,30 +4289,78 @@
         <w:pStyle w:val="Normal"/>
         <w:spacing w:lineRule="auto" w:line="480"/>
         <w:jc w:val="left"/>
-        <w:rPr>
-          <w:rFonts w:ascii="Liberation Serif" w:hAnsi="Liberation Serif" w:eastAsia="NSimSun" w:cs="Arial"/>
-          <w:b/>
-          <w:b/>
-          <w:bCs/>
+        <w:rPr/>
+      </w:pPr>
+      <w:r>
+        <w:rPr>
+          <w:b/>
+          <w:bCs/>
+          <w:sz w:val="36"/>
+          <w:szCs w:val="36"/>
+        </w:rPr>
+        <w:tab/>
+      </w:r>
+      <w:r>
+        <w:rPr>
+          <w:b w:val="false"/>
+          <w:bCs w:val="false"/>
+          <w:sz w:val="36"/>
+          <w:szCs w:val="36"/>
+        </w:rPr>
+        <w:t>Average work salary</w:t>
+      </w:r>
+      <w:r>
+        <w:rPr>
+          <w:b/>
+          <w:bCs/>
+          <w:sz w:val="36"/>
+          <w:szCs w:val="36"/>
+        </w:rPr>
+        <w:t xml:space="preserve"> </w:t>
+      </w:r>
+      <w:r>
+        <w:rPr>
+          <w:b w:val="false"/>
+          <w:bCs w:val="false"/>
+          <w:sz w:val="36"/>
+          <w:szCs w:val="36"/>
+        </w:rPr>
+        <w:t>3500 TL monthly</w:t>
+      </w:r>
+    </w:p>
+    <w:p>
+      <w:pPr>
+        <w:pStyle w:val="Normal"/>
+        <w:spacing w:lineRule="auto" w:line="480"/>
+        <w:jc w:val="left"/>
+        <w:rPr/>
+      </w:pPr>
+      <w:r>
+        <w:rPr>
+          <w:rFonts w:eastAsia="NSimSun" w:cs="Arial"/>
+          <w:b w:val="false"/>
+          <w:bCs w:val="false"/>
           <w:color w:val="auto"/>
           <w:kern w:val="2"/>
           <w:sz w:val="36"/>
           <w:szCs w:val="36"/>
           <w:lang w:val="en-US" w:eastAsia="zh-CN" w:bidi="hi-IN"/>
         </w:rPr>
-      </w:pPr>
+        <w:tab/>
+        <w:t xml:space="preserve">Coding, combining everything </w:t>
+      </w:r>
       <w:r>
         <w:rPr>
           <w:rFonts w:eastAsia="NSimSun" w:cs="Arial"/>
-          <w:b/>
-          <w:bCs/>
+          <w:b w:val="false"/>
+          <w:bCs w:val="false"/>
           <w:color w:val="auto"/>
           <w:kern w:val="2"/>
           <w:sz w:val="36"/>
           <w:szCs w:val="36"/>
           <w:lang w:val="en-US" w:eastAsia="zh-CN" w:bidi="hi-IN"/>
         </w:rPr>
-        <w:t>Maintenance</w:t>
+        <w:t>(At least 200 locs + phone app)</w:t>
       </w:r>
     </w:p>
     <w:p>
@@ -4320,50 +4369,193 @@
         <w:spacing w:lineRule="auto" w:line="480"/>
         <w:jc w:val="left"/>
         <w:rPr>
-          <w:b/>
-          <w:b/>
-          <w:bCs/>
-          <w:sz w:val="36"/>
-          <w:szCs w:val="36"/>
-        </w:rPr>
-      </w:pPr>
-      <w:r>
-        <w:rPr>
-          <w:b/>
-          <w:bCs/>
-          <w:sz w:val="36"/>
-          <w:szCs w:val="36"/>
-        </w:rPr>
-        <w:tab/>
-      </w:r>
-      <w:r>
-        <w:rPr>
-          <w:b w:val="false"/>
-          <w:bCs w:val="false"/>
-          <w:sz w:val="36"/>
-          <w:szCs w:val="36"/>
-        </w:rPr>
-        <w:t>Average work salary</w:t>
-      </w:r>
-    </w:p>
-    <w:p>
-      <w:pPr>
-        <w:pStyle w:val="Normal"/>
-        <w:spacing w:lineRule="auto" w:line="480"/>
-        <w:jc w:val="left"/>
-        <w:rPr/>
-      </w:pPr>
-      <w:r>
-        <w:rPr>
-          <w:rFonts w:eastAsia="NSimSun" w:cs="Arial"/>
-          <w:b w:val="false"/>
-          <w:bCs w:val="false"/>
+          <w:rFonts w:ascii="Liberation Serif" w:hAnsi="Liberation Serif" w:eastAsia="NSimSun" w:cs="Arial"/>
+          <w:b/>
+          <w:b/>
+          <w:bCs/>
           <w:color w:val="auto"/>
           <w:kern w:val="2"/>
           <w:sz w:val="36"/>
           <w:szCs w:val="36"/>
           <w:lang w:val="en-US" w:eastAsia="zh-CN" w:bidi="hi-IN"/>
         </w:rPr>
+      </w:pPr>
+      <w:r>
+        <w:rPr>
+          <w:rFonts w:eastAsia="NSimSun" w:cs="Arial"/>
+          <w:b/>
+          <w:bCs/>
+          <w:color w:val="auto"/>
+          <w:kern w:val="2"/>
+          <w:sz w:val="36"/>
+          <w:szCs w:val="36"/>
+          <w:lang w:val="en-US" w:eastAsia="zh-CN" w:bidi="hi-IN"/>
+        </w:rPr>
+        <w:t>Testing</w:t>
+      </w:r>
+    </w:p>
+    <w:p>
+      <w:pPr>
+        <w:pStyle w:val="Normal"/>
+        <w:spacing w:lineRule="auto" w:line="480"/>
+        <w:jc w:val="left"/>
+        <w:rPr/>
+      </w:pPr>
+      <w:r>
+        <w:rPr>
+          <w:b/>
+          <w:bCs/>
+          <w:sz w:val="36"/>
+          <w:szCs w:val="36"/>
+        </w:rPr>
+        <w:tab/>
+      </w:r>
+      <w:r>
+        <w:rPr>
+          <w:b w:val="false"/>
+          <w:bCs w:val="false"/>
+          <w:sz w:val="36"/>
+          <w:szCs w:val="36"/>
+        </w:rPr>
+        <w:t>Average work salary</w:t>
+      </w:r>
+      <w:r>
+        <w:rPr>
+          <w:b/>
+          <w:bCs/>
+          <w:sz w:val="36"/>
+          <w:szCs w:val="36"/>
+        </w:rPr>
+        <w:t xml:space="preserve"> </w:t>
+      </w:r>
+      <w:r>
+        <w:rPr>
+          <w:b w:val="false"/>
+          <w:bCs w:val="false"/>
+          <w:sz w:val="36"/>
+          <w:szCs w:val="36"/>
+        </w:rPr>
+        <w:t>3500 TL monthly</w:t>
+      </w:r>
+    </w:p>
+    <w:p>
+      <w:pPr>
+        <w:pStyle w:val="Normal"/>
+        <w:spacing w:lineRule="auto" w:line="480"/>
+        <w:jc w:val="left"/>
+        <w:rPr/>
+      </w:pPr>
+      <w:bookmarkStart w:id="1" w:name="__DdeLink__149_3053247937"/>
+      <w:r>
+        <w:rPr>
+          <w:rFonts w:eastAsia="NSimSun" w:cs="Arial"/>
+          <w:b w:val="false"/>
+          <w:bCs w:val="false"/>
+          <w:color w:val="auto"/>
+          <w:kern w:val="2"/>
+          <w:sz w:val="36"/>
+          <w:szCs w:val="36"/>
+          <w:lang w:val="en-US" w:eastAsia="zh-CN" w:bidi="hi-IN"/>
+        </w:rPr>
+        <w:tab/>
+        <w:t>Handling edge cases</w:t>
+      </w:r>
+      <w:bookmarkEnd w:id="1"/>
+      <w:r>
+        <w:rPr>
+          <w:rFonts w:eastAsia="NSimSun" w:cs="Arial"/>
+          <w:b w:val="false"/>
+          <w:bCs w:val="false"/>
+          <w:color w:val="auto"/>
+          <w:kern w:val="2"/>
+          <w:sz w:val="36"/>
+          <w:szCs w:val="36"/>
+          <w:lang w:val="en-US" w:eastAsia="zh-CN" w:bidi="hi-IN"/>
+        </w:rPr>
+        <w:t xml:space="preserve"> for software and hardware</w:t>
+      </w:r>
+    </w:p>
+    <w:p>
+      <w:pPr>
+        <w:pStyle w:val="Normal"/>
+        <w:spacing w:lineRule="auto" w:line="480"/>
+        <w:jc w:val="left"/>
+        <w:rPr>
+          <w:rFonts w:ascii="Liberation Serif" w:hAnsi="Liberation Serif" w:eastAsia="NSimSun" w:cs="Arial"/>
+          <w:b/>
+          <w:b/>
+          <w:bCs/>
+          <w:color w:val="auto"/>
+          <w:kern w:val="2"/>
+          <w:sz w:val="36"/>
+          <w:szCs w:val="36"/>
+          <w:lang w:val="en-US" w:eastAsia="zh-CN" w:bidi="hi-IN"/>
+        </w:rPr>
+      </w:pPr>
+      <w:r>
+        <w:rPr>
+          <w:rFonts w:eastAsia="NSimSun" w:cs="Arial"/>
+          <w:b/>
+          <w:bCs/>
+          <w:color w:val="auto"/>
+          <w:kern w:val="2"/>
+          <w:sz w:val="36"/>
+          <w:szCs w:val="36"/>
+          <w:lang w:val="en-US" w:eastAsia="zh-CN" w:bidi="hi-IN"/>
+        </w:rPr>
+        <w:t>Maintenance</w:t>
+      </w:r>
+    </w:p>
+    <w:p>
+      <w:pPr>
+        <w:pStyle w:val="Normal"/>
+        <w:spacing w:lineRule="auto" w:line="480"/>
+        <w:jc w:val="left"/>
+        <w:rPr>
+          <w:b/>
+          <w:b/>
+          <w:bCs/>
+          <w:sz w:val="36"/>
+          <w:szCs w:val="36"/>
+        </w:rPr>
+      </w:pPr>
+      <w:r>
+        <w:rPr>
+          <w:b/>
+          <w:bCs/>
+          <w:sz w:val="36"/>
+          <w:szCs w:val="36"/>
+        </w:rPr>
+        <w:tab/>
+      </w:r>
+      <w:r>
+        <w:rPr>
+          <w:b w:val="false"/>
+          <w:bCs w:val="false"/>
+          <w:sz w:val="36"/>
+          <w:szCs w:val="36"/>
+        </w:rPr>
+        <w:t>Average work salary</w:t>
+      </w:r>
+    </w:p>
+    <w:p>
+      <w:pPr>
+        <w:pStyle w:val="Normal"/>
+        <w:spacing w:lineRule="auto" w:line="480"/>
+        <w:jc w:val="left"/>
+        <w:rPr/>
+      </w:pPr>
+      <w:r>
+        <w:rPr>
+          <w:rFonts w:eastAsia="NSimSun" w:cs="Arial"/>
+          <w:b w:val="false"/>
+          <w:bCs w:val="false"/>
+          <w:color w:val="auto"/>
+          <w:kern w:val="2"/>
+          <w:sz w:val="36"/>
+          <w:szCs w:val="36"/>
+          <w:lang w:val="en-US" w:eastAsia="zh-CN" w:bidi="hi-IN"/>
+        </w:rPr>
         <w:tab/>
         <w:t>Project closing</w:t>
       </w:r>
@@ -4374,20 +4566,21 @@
         <w:spacing w:lineRule="auto" w:line="480"/>
         <w:jc w:val="left"/>
         <w:rPr>
-          <w:b/>
-          <w:b/>
-          <w:bCs/>
+          <w:b w:val="false"/>
+          <w:b w:val="false"/>
+          <w:bCs w:val="false"/>
           <w:sz w:val="44"/>
           <w:szCs w:val="44"/>
         </w:rPr>
       </w:pPr>
       <w:r>
         <w:rPr>
-          <w:b/>
-          <w:bCs/>
+          <w:b w:val="false"/>
+          <w:bCs w:val="false"/>
           <w:sz w:val="44"/>
           <w:szCs w:val="44"/>
         </w:rPr>
+        <w:t>Couldn’t calculate all due to inexperience, with the current things it’s at least 14,725 TL</w:t>
       </w:r>
     </w:p>
     <w:p>
@@ -4404,33 +4597,29 @@
           <w:sz w:val="44"/>
           <w:szCs w:val="44"/>
         </w:rPr>
-        <w:t>9</w:t>
-      </w:r>
-      <w:r>
-        <w:rPr>
+        <w:t>9. Project Sources</w:t>
+      </w:r>
+    </w:p>
+    <w:p>
+      <w:pPr>
+        <w:pStyle w:val="Normal"/>
+        <w:spacing w:lineRule="auto" w:line="480"/>
+        <w:jc w:val="left"/>
+        <w:rPr>
+          <w:b/>
           <w:b/>
           <w:bCs/>
           <w:sz w:val="44"/>
           <w:szCs w:val="44"/>
         </w:rPr>
-        <w:t>. Project Sources</w:t>
-      </w:r>
-    </w:p>
-    <w:p>
-      <w:pPr>
-        <w:pStyle w:val="Normal"/>
-        <w:spacing w:lineRule="auto" w:line="480"/>
-        <w:jc w:val="left"/>
-        <w:rPr>
-          <w:b/>
+      </w:pPr>
+      <w:r>
+        <w:rPr>
           <w:b/>
           <w:bCs/>
           <w:sz w:val="44"/>
           <w:szCs w:val="44"/>
         </w:rPr>
-      </w:pPr>
-      <w:r>
-        <w:rPr/>
       </w:r>
     </w:p>
     <w:p>
@@ -4476,7 +4665,12 @@
         </w:rPr>
       </w:pPr>
       <w:r>
-        <w:rPr/>
+        <w:rPr>
+          <w:b w:val="false"/>
+          <w:bCs w:val="false"/>
+          <w:sz w:val="30"/>
+          <w:szCs w:val="30"/>
+        </w:rPr>
       </w:r>
     </w:p>
     <w:p>
@@ -5345,7 +5539,7 @@
     <w:qFormat/>
     <w:pPr>
       <w:widowControl/>
-      <w:overflowPunct w:val="false"/>
+      <w:overflowPunct w:val="true"/>
       <w:bidi w:val="0"/>
       <w:jc w:val="left"/>
     </w:pPr>
